--- a/temp.docx
+++ b/temp.docx
@@ -404,6 +404,506 @@
           <w:szCs w:val="24"/>
         </w:rPr>
         <w:pict>
+          <v:group id="_x0000_s5554" style="position:absolute;margin-left:286.2pt;margin-top:8.05pt;width:210.15pt;height:170.55pt;z-index:253057024" coordorigin="6231,2535" coordsize="4203,3411">
+            <v:roundrect id="_x0000_s5535" style="position:absolute;left:8248;top:2965;width:1247;height:193;rotation:21879019fd" arcsize=".5" o:regroupid="45" fillcolor="#c6d9f1 [671]" strokecolor="#17365d [2415]" strokeweight=".5pt">
+              <v:stroke dashstyle="longDash"/>
+            </v:roundrect>
+            <v:roundrect id="_x0000_s5512" style="position:absolute;left:6199;top:4245;width:2835;height:197;rotation:20125327fd" arcsize=".5" o:regroupid="45" fillcolor="#c6d9f1 [671]" strokecolor="#17365d [2415]" strokeweight=".5pt">
+              <o:lock v:ext="edit" aspectratio="t"/>
+            </v:roundrect>
+            <v:shape id="_x0000_s5518" type="#_x0000_t202" style="position:absolute;left:7594;top:3616;width:265;height:391;v-text-anchor:middle" o:regroupid="45" filled="f" fillcolor="white [3212]" stroked="f">
+              <v:textbox style="mso-next-textbox:#_x0000_s5518" inset="0,0,0,0">
+                <w:txbxContent>
+                  <w:p>
+                    <w:pPr>
+                      <w:jc w:val="center"/>
+                      <w:rPr>
+                        <w:rFonts w:ascii="Times New Roman" w:hAnsi="Times New Roman" w:cs="Times New Roman"/>
+                        <w:i/>
+                        <w:sz w:val="24"/>
+                        <w:szCs w:val="24"/>
+                      </w:rPr>
+                    </w:pPr>
+                    <w:r>
+                      <w:rPr>
+                        <w:rFonts w:ascii="Times New Roman" w:hAnsi="Times New Roman" w:cs="Times New Roman"/>
+                        <w:i/>
+                        <w:sz w:val="24"/>
+                        <w:szCs w:val="24"/>
+                      </w:rPr>
+                      <w:t>x</w:t>
+                    </w:r>
+                    <w:r>
+                      <w:rPr>
+                        <w:rFonts w:ascii="Times New Roman" w:hAnsi="Times New Roman" w:cs="Times New Roman"/>
+                        <w:i/>
+                        <w:sz w:val="24"/>
+                        <w:szCs w:val="24"/>
+                        <w:vertAlign w:val="subscript"/>
+                      </w:rPr>
+                      <w:t>i</w:t>
+                    </w:r>
+                  </w:p>
+                </w:txbxContent>
+              </v:textbox>
+            </v:shape>
+            <v:shape id="_x0000_s5519" type="#_x0000_t202" style="position:absolute;left:6231;top:4792;width:265;height:391;v-text-anchor:middle" o:regroupid="45" filled="f" fillcolor="white [3212]" stroked="f">
+              <v:textbox style="mso-next-textbox:#_x0000_s5519" inset="0,0,0,0">
+                <w:txbxContent>
+                  <w:p>
+                    <w:pPr>
+                      <w:jc w:val="center"/>
+                      <w:rPr>
+                        <w:rFonts w:ascii="Times New Roman" w:hAnsi="Times New Roman" w:cs="Times New Roman"/>
+                        <w:i/>
+                        <w:sz w:val="24"/>
+                        <w:szCs w:val="24"/>
+                      </w:rPr>
+                    </w:pPr>
+                    <w:proofErr w:type="spellStart"/>
+                    <w:r>
+                      <w:rPr>
+                        <w:rFonts w:ascii="Times New Roman" w:hAnsi="Times New Roman" w:cs="Times New Roman"/>
+                        <w:i/>
+                        <w:sz w:val="24"/>
+                        <w:szCs w:val="24"/>
+                      </w:rPr>
+                      <w:t>y</w:t>
+                    </w:r>
+                    <w:r>
+                      <w:rPr>
+                        <w:rFonts w:ascii="Times New Roman" w:hAnsi="Times New Roman" w:cs="Times New Roman"/>
+                        <w:i/>
+                        <w:sz w:val="24"/>
+                        <w:szCs w:val="24"/>
+                        <w:vertAlign w:val="subscript"/>
+                      </w:rPr>
+                      <w:t>i</w:t>
+                    </w:r>
+                    <w:proofErr w:type="spellEnd"/>
+                  </w:p>
+                </w:txbxContent>
+              </v:textbox>
+            </v:shape>
+            <v:group id="_x0000_s5515" style="position:absolute;left:7292;top:3736;width:567;height:567;rotation:-3467633fd" coordorigin="2650,6246" coordsize="956,956" o:regroupid="45">
+              <o:lock v:ext="edit" aspectratio="t"/>
+              <v:shape id="_x0000_s5516" type="#_x0000_t32" style="position:absolute;left:2650;top:7108;width:956;height:0" o:connectortype="straight">
+                <v:stroke endarrow="block"/>
+                <o:lock v:ext="edit" aspectratio="t"/>
+              </v:shape>
+              <v:shape id="_x0000_s5517" type="#_x0000_t32" style="position:absolute;left:2254;top:6724;width:956;height:0;rotation:-90" o:connectortype="straight">
+                <v:stroke endarrow="block"/>
+                <o:lock v:ext="edit" aspectratio="t"/>
+              </v:shape>
+            </v:group>
+            <v:group id="_x0000_s5521" style="position:absolute;left:7559;top:4286;width:113;height:113;rotation:2430607fd" coordorigin="3383,13362" coordsize="1134,1134" o:regroupid="45">
+              <o:lock v:ext="edit" aspectratio="t"/>
+              <v:rect id="_x0000_s5522" style="position:absolute;left:3383;top:13362;width:1134;height:1134" filled="f" strokeweight=".25pt">
+                <o:lock v:ext="edit" aspectratio="t"/>
+              </v:rect>
+              <v:rect id="_x0000_s5523" style="position:absolute;left:3383;top:13362;width:567;height:567" fillcolor="black [3213]" strokecolor="black [3213]" strokeweight=".25pt">
+                <o:lock v:ext="edit" aspectratio="t"/>
+              </v:rect>
+              <v:rect id="_x0000_s5524" style="position:absolute;left:3950;top:13929;width:567;height:567" fillcolor="black [3213]" strokecolor="black [3213]" strokeweight=".25pt">
+                <o:lock v:ext="edit" aspectratio="t"/>
+              </v:rect>
+            </v:group>
+            <v:group id="_x0000_s5530" style="position:absolute;left:6505;top:4789;width:567;height:567;rotation:-3467633fd" coordorigin="2650,6246" coordsize="956,956" o:regroupid="45">
+              <o:lock v:ext="edit" aspectratio="t"/>
+              <v:shape id="_x0000_s5531" type="#_x0000_t32" style="position:absolute;left:2650;top:7108;width:956;height:0" o:connectortype="straight">
+                <v:stroke endarrow="block"/>
+                <o:lock v:ext="edit" aspectratio="t"/>
+              </v:shape>
+              <v:shape id="_x0000_s5532" type="#_x0000_t32" style="position:absolute;left:2254;top:6724;width:956;height:0;rotation:-90" o:connectortype="straight">
+                <v:stroke endarrow="block"/>
+                <o:lock v:ext="edit" aspectratio="t"/>
+              </v:shape>
+            </v:group>
+            <v:oval id="_x0000_s5514" style="position:absolute;left:6783;top:5346;width:85;height:85;rotation:37754511fd" o:regroupid="45" fillcolor="gray [1629]" strokeweight=".25pt">
+              <o:lock v:ext="edit" aspectratio="t"/>
+            </v:oval>
+            <v:shape id="_x0000_s5533" type="#_x0000_t202" style="position:absolute;left:7072;top:3679;width:265;height:391;v-text-anchor:middle" o:regroupid="45" filled="f" fillcolor="white [3212]" stroked="f">
+              <v:textbox style="mso-next-textbox:#_x0000_s5533" inset="0,0,0,0">
+                <w:txbxContent>
+                  <w:p>
+                    <w:pPr>
+                      <w:jc w:val="center"/>
+                      <w:rPr>
+                        <w:rFonts w:ascii="Times New Roman" w:hAnsi="Times New Roman" w:cs="Times New Roman"/>
+                        <w:i/>
+                        <w:sz w:val="24"/>
+                        <w:szCs w:val="24"/>
+                      </w:rPr>
+                    </w:pPr>
+                    <w:proofErr w:type="spellStart"/>
+                    <w:r>
+                      <w:rPr>
+                        <w:rFonts w:ascii="Times New Roman" w:hAnsi="Times New Roman" w:cs="Times New Roman"/>
+                        <w:i/>
+                        <w:sz w:val="24"/>
+                        <w:szCs w:val="24"/>
+                      </w:rPr>
+                      <w:t>y</w:t>
+                    </w:r>
+                    <w:r>
+                      <w:rPr>
+                        <w:rFonts w:ascii="Times New Roman" w:hAnsi="Times New Roman" w:cs="Times New Roman"/>
+                        <w:i/>
+                        <w:sz w:val="24"/>
+                        <w:szCs w:val="24"/>
+                        <w:vertAlign w:val="subscript"/>
+                      </w:rPr>
+                      <w:t>i</w:t>
+                    </w:r>
+                    <w:proofErr w:type="spellEnd"/>
+                  </w:p>
+                </w:txbxContent>
+              </v:textbox>
+            </v:shape>
+            <v:shape id="_x0000_s5534" type="#_x0000_t202" style="position:absolute;left:6773;top:4685;width:265;height:391;v-text-anchor:middle" o:regroupid="45" filled="f" fillcolor="white [3212]" stroked="f">
+              <v:textbox style="mso-next-textbox:#_x0000_s5534" inset="0,0,0,0">
+                <w:txbxContent>
+                  <w:p>
+                    <w:pPr>
+                      <w:jc w:val="center"/>
+                      <w:rPr>
+                        <w:rFonts w:ascii="Times New Roman" w:hAnsi="Times New Roman" w:cs="Times New Roman"/>
+                        <w:i/>
+                        <w:sz w:val="24"/>
+                        <w:szCs w:val="24"/>
+                      </w:rPr>
+                    </w:pPr>
+                    <w:r>
+                      <w:rPr>
+                        <w:rFonts w:ascii="Times New Roman" w:hAnsi="Times New Roman" w:cs="Times New Roman"/>
+                        <w:i/>
+                        <w:sz w:val="24"/>
+                        <w:szCs w:val="24"/>
+                      </w:rPr>
+                      <w:t>x</w:t>
+                    </w:r>
+                    <w:r>
+                      <w:rPr>
+                        <w:rFonts w:ascii="Times New Roman" w:hAnsi="Times New Roman" w:cs="Times New Roman"/>
+                        <w:i/>
+                        <w:sz w:val="24"/>
+                        <w:szCs w:val="24"/>
+                        <w:vertAlign w:val="subscript"/>
+                      </w:rPr>
+                      <w:t>i</w:t>
+                    </w:r>
+                  </w:p>
+                </w:txbxContent>
+              </v:textbox>
+            </v:shape>
+            <v:rect id="_x0000_s5537" style="position:absolute;left:9239;top:2638;width:327;height:327;rotation:-1901094fd" o:regroupid="45" fillcolor="white [3212]" stroked="f"/>
+            <v:shape id="_x0000_s5538" type="#_x0000_t202" style="position:absolute;left:7757;top:4407;width:917;height:391;v-text-anchor:middle" o:regroupid="45" filled="f" fillcolor="white [3212]" stroked="f">
+              <v:textbox style="mso-next-textbox:#_x0000_s5538" inset="0,0,0,0">
+                <w:txbxContent>
+                  <w:p>
+                    <w:pPr>
+                      <w:rPr>
+                        <w:rFonts w:ascii="Times New Roman" w:hAnsi="Times New Roman" w:cs="Times New Roman"/>
+                        <w:i/>
+                        <w:sz w:val="24"/>
+                        <w:szCs w:val="24"/>
+                      </w:rPr>
+                    </w:pPr>
+                    <w:r>
+                      <w:rPr>
+                        <w:rFonts w:ascii="Times New Roman" w:hAnsi="Times New Roman" w:cs="Times New Roman"/>
+                        <w:sz w:val="24"/>
+                        <w:szCs w:val="24"/>
+                      </w:rPr>
+                      <w:t>Link</w:t>
+                    </w:r>
+                    <w:r>
+                      <w:rPr>
+                        <w:rFonts w:ascii="Times New Roman" w:hAnsi="Times New Roman" w:cs="Times New Roman"/>
+                        <w:i/>
+                        <w:sz w:val="24"/>
+                        <w:szCs w:val="24"/>
+                      </w:rPr>
+                      <w:t xml:space="preserve"> </w:t>
+                    </w:r>
+                    <w:proofErr w:type="spellStart"/>
+                    <w:r>
+                      <w:rPr>
+                        <w:rFonts w:ascii="Times New Roman" w:hAnsi="Times New Roman" w:cs="Times New Roman"/>
+                        <w:i/>
+                        <w:sz w:val="24"/>
+                        <w:szCs w:val="24"/>
+                      </w:rPr>
+                      <w:t>i</w:t>
+                    </w:r>
+                    <w:proofErr w:type="spellEnd"/>
+                  </w:p>
+                </w:txbxContent>
+              </v:textbox>
+            </v:shape>
+            <v:shape id="_x0000_s5539" type="#_x0000_t202" style="position:absolute;left:6685;top:5555;width:917;height:391;v-text-anchor:middle" o:regroupid="45" filled="f" fillcolor="white [3212]" stroked="f">
+              <v:textbox style="mso-next-textbox:#_x0000_s5539" inset="0,0,0,0">
+                <w:txbxContent>
+                  <w:p>
+                    <w:pPr>
+                      <w:rPr>
+                        <w:rFonts w:ascii="Times New Roman" w:hAnsi="Times New Roman" w:cs="Times New Roman"/>
+                        <w:i/>
+                        <w:sz w:val="24"/>
+                        <w:szCs w:val="24"/>
+                      </w:rPr>
+                    </w:pPr>
+                    <w:r>
+                      <w:rPr>
+                        <w:rFonts w:ascii="Times New Roman" w:hAnsi="Times New Roman" w:cs="Times New Roman"/>
+                        <w:sz w:val="24"/>
+                        <w:szCs w:val="24"/>
+                      </w:rPr>
+                      <w:t>Joint</w:t>
+                    </w:r>
+                    <w:r>
+                      <w:rPr>
+                        <w:rFonts w:ascii="Times New Roman" w:hAnsi="Times New Roman" w:cs="Times New Roman"/>
+                        <w:i/>
+                        <w:sz w:val="24"/>
+                        <w:szCs w:val="24"/>
+                      </w:rPr>
+                      <w:t xml:space="preserve"> </w:t>
+                    </w:r>
+                    <w:proofErr w:type="spellStart"/>
+                    <w:r>
+                      <w:rPr>
+                        <w:rFonts w:ascii="Times New Roman" w:hAnsi="Times New Roman" w:cs="Times New Roman"/>
+                        <w:i/>
+                        <w:sz w:val="24"/>
+                        <w:szCs w:val="24"/>
+                      </w:rPr>
+                      <w:t>i</w:t>
+                    </w:r>
+                    <w:proofErr w:type="spellEnd"/>
+                  </w:p>
+                </w:txbxContent>
+              </v:textbox>
+            </v:shape>
+            <v:shape id="_x0000_s5540" type="#_x0000_t202" style="position:absolute;left:9338;top:2700;width:917;height:391;v-text-anchor:middle" o:regroupid="45" filled="f" fillcolor="white [3212]" stroked="f">
+              <v:textbox style="mso-next-textbox:#_x0000_s5540" inset="0,0,0,0">
+                <w:txbxContent>
+                  <w:p>
+                    <w:pPr>
+                      <w:rPr>
+                        <w:rFonts w:ascii="Times New Roman" w:hAnsi="Times New Roman" w:cs="Times New Roman"/>
+                        <w:i/>
+                        <w:sz w:val="24"/>
+                        <w:szCs w:val="24"/>
+                      </w:rPr>
+                    </w:pPr>
+                    <w:r>
+                      <w:rPr>
+                        <w:rFonts w:ascii="Times New Roman" w:hAnsi="Times New Roman" w:cs="Times New Roman"/>
+                        <w:sz w:val="24"/>
+                        <w:szCs w:val="24"/>
+                      </w:rPr>
+                      <w:t>Link</w:t>
+                    </w:r>
+                    <w:r>
+                      <w:rPr>
+                        <w:rFonts w:ascii="Times New Roman" w:hAnsi="Times New Roman" w:cs="Times New Roman"/>
+                        <w:i/>
+                        <w:sz w:val="24"/>
+                        <w:szCs w:val="24"/>
+                      </w:rPr>
+                      <w:t xml:space="preserve"> k</w:t>
+                    </w:r>
+                  </w:p>
+                </w:txbxContent>
+              </v:textbox>
+            </v:shape>
+            <v:shape id="_x0000_s5541" type="#_x0000_t202" style="position:absolute;left:7983;top:2535;width:265;height:391;v-text-anchor:middle" o:regroupid="45" filled="f" fillcolor="white [3212]" stroked="f">
+              <v:textbox style="mso-next-textbox:#_x0000_s5541" inset="0,0,0,0">
+                <w:txbxContent>
+                  <w:p>
+                    <w:pPr>
+                      <w:jc w:val="center"/>
+                      <w:rPr>
+                        <w:rFonts w:ascii="Times New Roman" w:hAnsi="Times New Roman" w:cs="Times New Roman"/>
+                        <w:i/>
+                        <w:sz w:val="24"/>
+                        <w:szCs w:val="24"/>
+                      </w:rPr>
+                    </w:pPr>
+                    <w:proofErr w:type="spellStart"/>
+                    <w:r>
+                      <w:rPr>
+                        <w:rFonts w:ascii="Times New Roman" w:hAnsi="Times New Roman" w:cs="Times New Roman"/>
+                        <w:i/>
+                        <w:sz w:val="24"/>
+                        <w:szCs w:val="24"/>
+                      </w:rPr>
+                      <w:t>y</w:t>
+                    </w:r>
+                    <w:r>
+                      <w:rPr>
+                        <w:rFonts w:ascii="Times New Roman" w:hAnsi="Times New Roman" w:cs="Times New Roman"/>
+                        <w:i/>
+                        <w:sz w:val="24"/>
+                        <w:szCs w:val="24"/>
+                        <w:vertAlign w:val="subscript"/>
+                      </w:rPr>
+                      <w:t>k</w:t>
+                    </w:r>
+                    <w:proofErr w:type="spellEnd"/>
+                  </w:p>
+                </w:txbxContent>
+              </v:textbox>
+            </v:shape>
+            <v:group id="_x0000_s5542" style="position:absolute;left:8233;top:2708;width:567;height:567;rotation:-1716309fd" coordorigin="2650,6246" coordsize="956,956" o:regroupid="45">
+              <o:lock v:ext="edit" aspectratio="t"/>
+              <v:shape id="_x0000_s5543" type="#_x0000_t32" style="position:absolute;left:2650;top:7108;width:956;height:0" o:connectortype="straight">
+                <v:stroke endarrow="block"/>
+                <o:lock v:ext="edit" aspectratio="t"/>
+              </v:shape>
+              <v:shape id="_x0000_s5544" type="#_x0000_t32" style="position:absolute;left:2254;top:6724;width:956;height:0;rotation:-90" o:connectortype="straight">
+                <v:stroke endarrow="block"/>
+                <o:lock v:ext="edit" aspectratio="t"/>
+              </v:shape>
+            </v:group>
+            <v:shape id="_x0000_s5545" type="#_x0000_t202" style="position:absolute;left:8635;top:2683;width:265;height:391;v-text-anchor:middle" o:regroupid="45" filled="f" fillcolor="white [3212]" stroked="f">
+              <v:textbox style="mso-next-textbox:#_x0000_s5545" inset="0,0,0,0">
+                <w:txbxContent>
+                  <w:p>
+                    <w:pPr>
+                      <w:jc w:val="center"/>
+                      <w:rPr>
+                        <w:rFonts w:ascii="Times New Roman" w:hAnsi="Times New Roman" w:cs="Times New Roman"/>
+                        <w:i/>
+                        <w:sz w:val="24"/>
+                        <w:szCs w:val="24"/>
+                      </w:rPr>
+                    </w:pPr>
+                    <w:proofErr w:type="spellStart"/>
+                    <w:r>
+                      <w:rPr>
+                        <w:rFonts w:ascii="Times New Roman" w:hAnsi="Times New Roman" w:cs="Times New Roman"/>
+                        <w:i/>
+                        <w:sz w:val="24"/>
+                        <w:szCs w:val="24"/>
+                      </w:rPr>
+                      <w:t>x</w:t>
+                    </w:r>
+                    <w:r>
+                      <w:rPr>
+                        <w:rFonts w:ascii="Times New Roman" w:hAnsi="Times New Roman" w:cs="Times New Roman"/>
+                        <w:i/>
+                        <w:sz w:val="24"/>
+                        <w:szCs w:val="24"/>
+                        <w:vertAlign w:val="subscript"/>
+                      </w:rPr>
+                      <w:t>k</w:t>
+                    </w:r>
+                    <w:proofErr w:type="spellEnd"/>
+                  </w:p>
+                </w:txbxContent>
+              </v:textbox>
+            </v:shape>
+            <v:oval id="_x0000_s5513" style="position:absolute;left:8369;top:3248;width:85;height:85;rotation:37754511fd" o:regroupid="45" fillcolor="gray [1629]" strokeweight=".25pt">
+              <o:lock v:ext="edit" aspectratio="t"/>
+            </v:oval>
+            <v:shape id="_x0000_s5546" type="#_x0000_t202" style="position:absolute;left:8454;top:3432;width:917;height:391;v-text-anchor:middle" o:regroupid="45" filled="f" fillcolor="white [3212]" stroked="f">
+              <v:textbox style="mso-next-textbox:#_x0000_s5546" inset="0,0,0,0">
+                <w:txbxContent>
+                  <w:p>
+                    <w:pPr>
+                      <w:rPr>
+                        <w:rFonts w:ascii="Times New Roman" w:hAnsi="Times New Roman" w:cs="Times New Roman"/>
+                        <w:i/>
+                        <w:sz w:val="24"/>
+                        <w:szCs w:val="24"/>
+                      </w:rPr>
+                    </w:pPr>
+                    <w:r>
+                      <w:rPr>
+                        <w:rFonts w:ascii="Times New Roman" w:hAnsi="Times New Roman" w:cs="Times New Roman"/>
+                        <w:sz w:val="24"/>
+                        <w:szCs w:val="24"/>
+                      </w:rPr>
+                      <w:t>Joint</w:t>
+                    </w:r>
+                    <w:r>
+                      <w:rPr>
+                        <w:rFonts w:ascii="Times New Roman" w:hAnsi="Times New Roman" w:cs="Times New Roman"/>
+                        <w:i/>
+                        <w:sz w:val="24"/>
+                        <w:szCs w:val="24"/>
+                      </w:rPr>
+                      <w:t xml:space="preserve"> k</w:t>
+                    </w:r>
+                  </w:p>
+                </w:txbxContent>
+              </v:textbox>
+            </v:shape>
+            <v:shape id="_x0000_s5547" type="#_x0000_t202" style="position:absolute;left:8674;top:4955;width:1760;height:391;v-text-anchor:middle" o:regroupid="45" filled="f" fillcolor="white [3212]" stroked="f">
+              <v:textbox style="mso-next-textbox:#_x0000_s5547" inset="0,0,0,0">
+                <w:txbxContent>
+                  <w:p>
+                    <w:pPr>
+                      <w:rPr>
+                        <w:rFonts w:ascii="Times New Roman" w:hAnsi="Times New Roman" w:cs="Times New Roman"/>
+                        <w:i/>
+                        <w:sz w:val="24"/>
+                        <w:szCs w:val="24"/>
+                      </w:rPr>
+                    </w:pPr>
+                    <w:r>
+                      <w:rPr>
+                        <w:rFonts w:ascii="Times New Roman" w:hAnsi="Times New Roman" w:cs="Times New Roman"/>
+                        <w:sz w:val="24"/>
+                        <w:szCs w:val="24"/>
+                      </w:rPr>
+                      <w:t xml:space="preserve">Must be </w:t>
+                    </w:r>
+                    <w:r>
+                      <w:rPr>
+                        <w:rFonts w:ascii="Times New Roman" w:hAnsi="Times New Roman" w:cs="Times New Roman"/>
+                        <w:i/>
+                        <w:sz w:val="24"/>
+                        <w:szCs w:val="24"/>
+                      </w:rPr>
+                      <w:t>k</w:t>
+                    </w:r>
+                    <w:r>
+                      <w:rPr>
+                        <w:rFonts w:ascii="Times New Roman" w:hAnsi="Times New Roman" w:cs="Times New Roman"/>
+                        <w:sz w:val="24"/>
+                        <w:szCs w:val="24"/>
+                      </w:rPr>
+                      <w:t xml:space="preserve"> &gt; </w:t>
+                    </w:r>
+                    <w:proofErr w:type="spellStart"/>
+                    <w:r>
+                      <w:rPr>
+                        <w:rFonts w:ascii="Times New Roman" w:hAnsi="Times New Roman" w:cs="Times New Roman"/>
+                        <w:i/>
+                        <w:sz w:val="24"/>
+                        <w:szCs w:val="24"/>
+                      </w:rPr>
+                      <w:t>i</w:t>
+                    </w:r>
+                    <w:proofErr w:type="spellEnd"/>
+                  </w:p>
+                </w:txbxContent>
+              </v:textbox>
+            </v:shape>
+          </v:group>
+        </w:pict>
+      </w:r>
+      <w:r>
+        <w:rPr>
+          <w:rFonts w:ascii="Times New Roman" w:hAnsi="Times New Roman" w:cs="Times New Roman"/>
+          <w:noProof/>
+          <w:sz w:val="24"/>
+          <w:szCs w:val="24"/>
+        </w:rPr>
+        <w:pict>
           <v:shape id="_x0000_s5503" type="#_x0000_t202" style="position:absolute;margin-left:169.55pt;margin-top:1.95pt;width:13.25pt;height:19.55pt;z-index:253139968;v-text-anchor:middle" o:regroupid="48" filled="f" fillcolor="white [3212]" stroked="f">
             <v:textbox style="mso-next-textbox:#_x0000_s5503" inset="0,0,0,0">
               <w:txbxContent>
@@ -1227,6 +1727,466 @@
           <w:szCs w:val="24"/>
         </w:rPr>
         <w:pict>
+          <v:group id="_x0000_s5615" style="position:absolute;margin-left:299.05pt;margin-top:5.4pt;width:241.55pt;height:185.45pt;z-index:253087744" coordorigin="6216,9358" coordsize="4831,3709">
+            <v:group id="_x0000_s5614" style="position:absolute;left:6216;top:12547;width:1318;height:520;rotation:180" coordorigin="8830,9639" coordsize="1318,520">
+              <v:roundrect id="_x0000_s5557" style="position:absolute;left:8830;top:9966;width:1247;height:193;rotation:21879019fd" arcsize=".5" o:regroupid="46" fillcolor="#c6d9f1 [671]" strokecolor="#17365d [2415]" strokeweight=".5pt">
+                <v:stroke dashstyle="longDash"/>
+              </v:roundrect>
+              <v:rect id="_x0000_s5574" style="position:absolute;left:9821;top:9639;width:327;height:327;rotation:-1901094fd" o:regroupid="46" fillcolor="white [3212]" stroked="f"/>
+            </v:group>
+            <v:group id="_x0000_s5586" style="position:absolute;left:8855;top:9751;width:679;height:567;rotation:67399870fd" coordorigin="3897,13028" coordsize="1361,1134" o:regroupid="47">
+              <o:lock v:ext="edit" aspectratio="t"/>
+              <v:rect id="_x0000_s5587" style="position:absolute;left:3415;top:13510;width:1134;height:170;rotation:90" fillcolor="#c6d9f1 [671]" strokecolor="#17365d [2415]" strokeweight=".5pt">
+                <o:lock v:ext="edit" aspectratio="t"/>
+              </v:rect>
+              <v:shape id="_x0000_s5588" style="position:absolute;left:3897;top:13028;width:1361;height:170" coordsize="1701,227" path="m,l1701,,1103,226,,227,,xe" fillcolor="#c6d9f1 [671]" strokecolor="#17365d [2415]" strokeweight=".5pt">
+                <v:path arrowok="t"/>
+                <o:lock v:ext="edit" aspectratio="t"/>
+              </v:shape>
+              <v:oval id="_x0000_s5589" style="position:absolute;left:3944;top:13071;width:85;height:85;rotation:449" fillcolor="gray [1629]" strokeweight=".25pt">
+                <o:lock v:ext="edit" aspectratio="t"/>
+              </v:oval>
+              <v:shape id="_x0000_s5590" style="position:absolute;left:3897;top:13992;width:1361;height:170;flip:y" coordsize="1701,227" path="m,l1701,,1103,226,,227,,xe" fillcolor="#c6d9f1 [671]" strokecolor="#17365d [2415]" strokeweight=".5pt">
+                <v:path arrowok="t"/>
+                <o:lock v:ext="edit" aspectratio="t"/>
+              </v:shape>
+              <v:oval id="_x0000_s5591" style="position:absolute;left:3944;top:14034;width:85;height:85;rotation:449" fillcolor="gray [1629]" strokeweight=".25pt">
+                <o:lock v:ext="edit" aspectratio="t"/>
+              </v:oval>
+              <v:oval id="_x0000_s5592" style="position:absolute;left:4691;top:13552;width:85;height:85" fillcolor="black [3213]">
+                <o:lock v:ext="edit" aspectratio="t"/>
+              </v:oval>
+            </v:group>
+            <v:roundrect id="_x0000_s5558" style="position:absolute;left:6781;top:11246;width:2835;height:197;rotation:20125327fd" arcsize=".5" o:regroupid="46" fillcolor="#c6d9f1 [671]" strokecolor="#17365d [2415]" strokeweight=".5pt">
+              <o:lock v:ext="edit" aspectratio="t"/>
+            </v:roundrect>
+            <v:shape id="_x0000_s5559" type="#_x0000_t202" style="position:absolute;left:8176;top:10617;width:265;height:391;v-text-anchor:middle" o:regroupid="46" filled="f" fillcolor="white [3212]" stroked="f">
+              <v:textbox style="mso-next-textbox:#_x0000_s5559" inset="0,0,0,0">
+                <w:txbxContent>
+                  <w:p>
+                    <w:pPr>
+                      <w:jc w:val="center"/>
+                      <w:rPr>
+                        <w:rFonts w:ascii="Times New Roman" w:hAnsi="Times New Roman" w:cs="Times New Roman"/>
+                        <w:i/>
+                        <w:sz w:val="24"/>
+                        <w:szCs w:val="24"/>
+                      </w:rPr>
+                    </w:pPr>
+                    <w:r>
+                      <w:rPr>
+                        <w:rFonts w:ascii="Times New Roman" w:hAnsi="Times New Roman" w:cs="Times New Roman"/>
+                        <w:i/>
+                        <w:sz w:val="24"/>
+                        <w:szCs w:val="24"/>
+                      </w:rPr>
+                      <w:t>x</w:t>
+                    </w:r>
+                    <w:r>
+                      <w:rPr>
+                        <w:rFonts w:ascii="Times New Roman" w:hAnsi="Times New Roman" w:cs="Times New Roman"/>
+                        <w:i/>
+                        <w:sz w:val="24"/>
+                        <w:szCs w:val="24"/>
+                        <w:vertAlign w:val="subscript"/>
+                      </w:rPr>
+                      <w:t>i</w:t>
+                    </w:r>
+                  </w:p>
+                </w:txbxContent>
+              </v:textbox>
+            </v:shape>
+            <v:shape id="_x0000_s5560" type="#_x0000_t202" style="position:absolute;left:6813;top:11793;width:265;height:391;v-text-anchor:middle" o:regroupid="46" filled="f" fillcolor="white [3212]" stroked="f">
+              <v:textbox style="mso-next-textbox:#_x0000_s5560" inset="0,0,0,0">
+                <w:txbxContent>
+                  <w:p>
+                    <w:pPr>
+                      <w:jc w:val="center"/>
+                      <w:rPr>
+                        <w:rFonts w:ascii="Times New Roman" w:hAnsi="Times New Roman" w:cs="Times New Roman"/>
+                        <w:i/>
+                        <w:sz w:val="24"/>
+                        <w:szCs w:val="24"/>
+                      </w:rPr>
+                    </w:pPr>
+                    <w:proofErr w:type="spellStart"/>
+                    <w:r>
+                      <w:rPr>
+                        <w:rFonts w:ascii="Times New Roman" w:hAnsi="Times New Roman" w:cs="Times New Roman"/>
+                        <w:i/>
+                        <w:sz w:val="24"/>
+                        <w:szCs w:val="24"/>
+                      </w:rPr>
+                      <w:t>y</w:t>
+                    </w:r>
+                    <w:r>
+                      <w:rPr>
+                        <w:rFonts w:ascii="Times New Roman" w:hAnsi="Times New Roman" w:cs="Times New Roman"/>
+                        <w:i/>
+                        <w:sz w:val="24"/>
+                        <w:szCs w:val="24"/>
+                        <w:vertAlign w:val="subscript"/>
+                      </w:rPr>
+                      <w:t>i</w:t>
+                    </w:r>
+                    <w:proofErr w:type="spellEnd"/>
+                  </w:p>
+                </w:txbxContent>
+              </v:textbox>
+            </v:shape>
+            <v:group id="_x0000_s5561" style="position:absolute;left:7874;top:10737;width:567;height:567;rotation:-3467633fd" coordorigin="2650,6246" coordsize="956,956" o:regroupid="46">
+              <o:lock v:ext="edit" aspectratio="t"/>
+              <v:shape id="_x0000_s5562" type="#_x0000_t32" style="position:absolute;left:2650;top:7108;width:956;height:0" o:connectortype="straight">
+                <v:stroke endarrow="block"/>
+                <o:lock v:ext="edit" aspectratio="t"/>
+              </v:shape>
+              <v:shape id="_x0000_s5563" type="#_x0000_t32" style="position:absolute;left:2254;top:6724;width:956;height:0;rotation:-90" o:connectortype="straight">
+                <v:stroke endarrow="block"/>
+                <o:lock v:ext="edit" aspectratio="t"/>
+              </v:shape>
+            </v:group>
+            <v:group id="_x0000_s5564" style="position:absolute;left:8141;top:11287;width:113;height:113;rotation:2430607fd" coordorigin="3383,13362" coordsize="1134,1134" o:regroupid="46">
+              <o:lock v:ext="edit" aspectratio="t"/>
+              <v:rect id="_x0000_s5565" style="position:absolute;left:3383;top:13362;width:1134;height:1134" filled="f" strokeweight=".25pt">
+                <o:lock v:ext="edit" aspectratio="t"/>
+              </v:rect>
+              <v:rect id="_x0000_s5566" style="position:absolute;left:3383;top:13362;width:567;height:567" fillcolor="black [3213]" strokecolor="black [3213]" strokeweight=".25pt">
+                <o:lock v:ext="edit" aspectratio="t"/>
+              </v:rect>
+              <v:rect id="_x0000_s5567" style="position:absolute;left:3950;top:13929;width:567;height:567" fillcolor="black [3213]" strokecolor="black [3213]" strokeweight=".25pt">
+                <o:lock v:ext="edit" aspectratio="t"/>
+              </v:rect>
+            </v:group>
+            <v:group id="_x0000_s5568" style="position:absolute;left:7087;top:11790;width:567;height:567;rotation:-3467633fd" coordorigin="2650,6246" coordsize="956,956" o:regroupid="46">
+              <o:lock v:ext="edit" aspectratio="t"/>
+              <v:shape id="_x0000_s5569" type="#_x0000_t32" style="position:absolute;left:2650;top:7108;width:956;height:0" o:connectortype="straight">
+                <v:stroke endarrow="block"/>
+                <o:lock v:ext="edit" aspectratio="t"/>
+              </v:shape>
+              <v:shape id="_x0000_s5570" type="#_x0000_t32" style="position:absolute;left:2254;top:6724;width:956;height:0;rotation:-90" o:connectortype="straight">
+                <v:stroke endarrow="block"/>
+                <o:lock v:ext="edit" aspectratio="t"/>
+              </v:shape>
+            </v:group>
+            <v:oval id="_x0000_s5571" style="position:absolute;left:7365;top:12347;width:85;height:85;rotation:37754511fd" o:regroupid="46" fillcolor="gray [1629]" strokeweight=".25pt">
+              <o:lock v:ext="edit" aspectratio="t"/>
+            </v:oval>
+            <v:shape id="_x0000_s5572" type="#_x0000_t202" style="position:absolute;left:7654;top:10680;width:265;height:391;v-text-anchor:middle" o:regroupid="46" filled="f" fillcolor="white [3212]" stroked="f">
+              <v:textbox style="mso-next-textbox:#_x0000_s5572" inset="0,0,0,0">
+                <w:txbxContent>
+                  <w:p>
+                    <w:pPr>
+                      <w:jc w:val="center"/>
+                      <w:rPr>
+                        <w:rFonts w:ascii="Times New Roman" w:hAnsi="Times New Roman" w:cs="Times New Roman"/>
+                        <w:i/>
+                        <w:sz w:val="24"/>
+                        <w:szCs w:val="24"/>
+                      </w:rPr>
+                    </w:pPr>
+                    <w:proofErr w:type="spellStart"/>
+                    <w:r>
+                      <w:rPr>
+                        <w:rFonts w:ascii="Times New Roman" w:hAnsi="Times New Roman" w:cs="Times New Roman"/>
+                        <w:i/>
+                        <w:sz w:val="24"/>
+                        <w:szCs w:val="24"/>
+                      </w:rPr>
+                      <w:t>y</w:t>
+                    </w:r>
+                    <w:r>
+                      <w:rPr>
+                        <w:rFonts w:ascii="Times New Roman" w:hAnsi="Times New Roman" w:cs="Times New Roman"/>
+                        <w:i/>
+                        <w:sz w:val="24"/>
+                        <w:szCs w:val="24"/>
+                        <w:vertAlign w:val="subscript"/>
+                      </w:rPr>
+                      <w:t>i</w:t>
+                    </w:r>
+                    <w:proofErr w:type="spellEnd"/>
+                  </w:p>
+                </w:txbxContent>
+              </v:textbox>
+            </v:shape>
+            <v:shape id="_x0000_s5573" type="#_x0000_t202" style="position:absolute;left:7355;top:11686;width:265;height:391;v-text-anchor:middle" o:regroupid="46" filled="f" fillcolor="white [3212]" stroked="f">
+              <v:textbox style="mso-next-textbox:#_x0000_s5573" inset="0,0,0,0">
+                <w:txbxContent>
+                  <w:p>
+                    <w:pPr>
+                      <w:jc w:val="center"/>
+                      <w:rPr>
+                        <w:rFonts w:ascii="Times New Roman" w:hAnsi="Times New Roman" w:cs="Times New Roman"/>
+                        <w:i/>
+                        <w:sz w:val="24"/>
+                        <w:szCs w:val="24"/>
+                      </w:rPr>
+                    </w:pPr>
+                    <w:r>
+                      <w:rPr>
+                        <w:rFonts w:ascii="Times New Roman" w:hAnsi="Times New Roman" w:cs="Times New Roman"/>
+                        <w:i/>
+                        <w:sz w:val="24"/>
+                        <w:szCs w:val="24"/>
+                      </w:rPr>
+                      <w:t>x</w:t>
+                    </w:r>
+                    <w:r>
+                      <w:rPr>
+                        <w:rFonts w:ascii="Times New Roman" w:hAnsi="Times New Roman" w:cs="Times New Roman"/>
+                        <w:i/>
+                        <w:sz w:val="24"/>
+                        <w:szCs w:val="24"/>
+                        <w:vertAlign w:val="subscript"/>
+                      </w:rPr>
+                      <w:t>i</w:t>
+                    </w:r>
+                  </w:p>
+                </w:txbxContent>
+              </v:textbox>
+            </v:shape>
+            <v:shape id="_x0000_s5575" type="#_x0000_t202" style="position:absolute;left:8339;top:11408;width:917;height:391;v-text-anchor:middle" o:regroupid="46" filled="f" fillcolor="white [3212]" stroked="f">
+              <v:textbox style="mso-next-textbox:#_x0000_s5575" inset="0,0,0,0">
+                <w:txbxContent>
+                  <w:p>
+                    <w:pPr>
+                      <w:rPr>
+                        <w:rFonts w:ascii="Times New Roman" w:hAnsi="Times New Roman" w:cs="Times New Roman"/>
+                        <w:i/>
+                        <w:sz w:val="24"/>
+                        <w:szCs w:val="24"/>
+                      </w:rPr>
+                    </w:pPr>
+                    <w:r>
+                      <w:rPr>
+                        <w:rFonts w:ascii="Times New Roman" w:hAnsi="Times New Roman" w:cs="Times New Roman"/>
+                        <w:sz w:val="24"/>
+                        <w:szCs w:val="24"/>
+                      </w:rPr>
+                      <w:t>Link</w:t>
+                    </w:r>
+                    <w:r>
+                      <w:rPr>
+                        <w:rFonts w:ascii="Times New Roman" w:hAnsi="Times New Roman" w:cs="Times New Roman"/>
+                        <w:i/>
+                        <w:sz w:val="24"/>
+                        <w:szCs w:val="24"/>
+                      </w:rPr>
+                      <w:t xml:space="preserve"> </w:t>
+                    </w:r>
+                    <w:proofErr w:type="spellStart"/>
+                    <w:r>
+                      <w:rPr>
+                        <w:rFonts w:ascii="Times New Roman" w:hAnsi="Times New Roman" w:cs="Times New Roman"/>
+                        <w:i/>
+                        <w:sz w:val="24"/>
+                        <w:szCs w:val="24"/>
+                      </w:rPr>
+                      <w:t>i</w:t>
+                    </w:r>
+                    <w:proofErr w:type="spellEnd"/>
+                  </w:p>
+                </w:txbxContent>
+              </v:textbox>
+            </v:shape>
+            <v:shape id="_x0000_s5576" type="#_x0000_t202" style="position:absolute;left:7510;top:12493;width:917;height:391;v-text-anchor:middle" o:regroupid="46" filled="f" fillcolor="white [3212]" stroked="f">
+              <v:textbox style="mso-next-textbox:#_x0000_s5576" inset="0,0,0,0">
+                <w:txbxContent>
+                  <w:p>
+                    <w:pPr>
+                      <w:rPr>
+                        <w:rFonts w:ascii="Times New Roman" w:hAnsi="Times New Roman" w:cs="Times New Roman"/>
+                        <w:i/>
+                        <w:sz w:val="24"/>
+                        <w:szCs w:val="24"/>
+                      </w:rPr>
+                    </w:pPr>
+                    <w:r>
+                      <w:rPr>
+                        <w:rFonts w:ascii="Times New Roman" w:hAnsi="Times New Roman" w:cs="Times New Roman"/>
+                        <w:sz w:val="24"/>
+                        <w:szCs w:val="24"/>
+                      </w:rPr>
+                      <w:t>Joint</w:t>
+                    </w:r>
+                    <w:r>
+                      <w:rPr>
+                        <w:rFonts w:ascii="Times New Roman" w:hAnsi="Times New Roman" w:cs="Times New Roman"/>
+                        <w:i/>
+                        <w:sz w:val="24"/>
+                        <w:szCs w:val="24"/>
+                      </w:rPr>
+                      <w:t xml:space="preserve"> </w:t>
+                    </w:r>
+                    <w:proofErr w:type="spellStart"/>
+                    <w:r>
+                      <w:rPr>
+                        <w:rFonts w:ascii="Times New Roman" w:hAnsi="Times New Roman" w:cs="Times New Roman"/>
+                        <w:i/>
+                        <w:sz w:val="24"/>
+                        <w:szCs w:val="24"/>
+                      </w:rPr>
+                      <w:t>i</w:t>
+                    </w:r>
+                    <w:proofErr w:type="spellEnd"/>
+                  </w:p>
+                </w:txbxContent>
+              </v:textbox>
+            </v:shape>
+            <v:shape id="_x0000_s5578" type="#_x0000_t202" style="position:absolute;left:8516;top:9358;width:573;height:391;v-text-anchor:middle" o:regroupid="46" filled="f" fillcolor="white [3212]" stroked="f">
+              <v:textbox style="mso-next-textbox:#_x0000_s5578" inset="0,0,0,0">
+                <w:txbxContent>
+                  <w:p>
+                    <w:pPr>
+                      <w:jc w:val="center"/>
+                      <w:rPr>
+                        <w:rFonts w:ascii="Times New Roman" w:hAnsi="Times New Roman" w:cs="Times New Roman"/>
+                        <w:i/>
+                        <w:sz w:val="24"/>
+                        <w:szCs w:val="24"/>
+                      </w:rPr>
+                    </w:pPr>
+                    <w:proofErr w:type="spellStart"/>
+                    <w:r>
+                      <w:rPr>
+                        <w:rFonts w:ascii="Times New Roman" w:hAnsi="Times New Roman" w:cs="Times New Roman"/>
+                        <w:i/>
+                        <w:sz w:val="24"/>
+                        <w:szCs w:val="24"/>
+                      </w:rPr>
+                      <w:t>y</w:t>
+                    </w:r>
+                    <w:r>
+                      <w:rPr>
+                        <w:rFonts w:ascii="Times New Roman" w:hAnsi="Times New Roman" w:cs="Times New Roman"/>
+                        <w:i/>
+                        <w:sz w:val="24"/>
+                        <w:szCs w:val="24"/>
+                        <w:vertAlign w:val="subscript"/>
+                      </w:rPr>
+                      <w:t>EEi</w:t>
+                    </w:r>
+                    <w:proofErr w:type="spellEnd"/>
+                  </w:p>
+                </w:txbxContent>
+              </v:textbox>
+            </v:shape>
+            <v:group id="_x0000_s5579" style="position:absolute;left:8920;top:9366;width:567;height:567;rotation:20124875fd" coordorigin="2650,6246" coordsize="956,956" o:regroupid="46">
+              <o:lock v:ext="edit" aspectratio="t"/>
+              <v:shape id="_x0000_s5580" type="#_x0000_t32" style="position:absolute;left:2650;top:7108;width:956;height:0" o:connectortype="straight">
+                <v:stroke endarrow="block"/>
+                <o:lock v:ext="edit" aspectratio="t"/>
+              </v:shape>
+              <v:shape id="_x0000_s5581" type="#_x0000_t32" style="position:absolute;left:2254;top:6724;width:956;height:0;rotation:-90" o:connectortype="straight">
+                <v:stroke endarrow="block"/>
+                <o:lock v:ext="edit" aspectratio="t"/>
+              </v:shape>
+            </v:group>
+            <v:shape id="_x0000_s5582" type="#_x0000_t202" style="position:absolute;left:9567;top:9447;width:477;height:391;v-text-anchor:middle" o:regroupid="46" filled="f" fillcolor="white [3212]" stroked="f">
+              <v:textbox style="mso-next-textbox:#_x0000_s5582" inset="0,0,0,0">
+                <w:txbxContent>
+                  <w:p>
+                    <w:pPr>
+                      <w:jc w:val="center"/>
+                      <w:rPr>
+                        <w:rFonts w:ascii="Times New Roman" w:hAnsi="Times New Roman" w:cs="Times New Roman"/>
+                        <w:i/>
+                        <w:sz w:val="24"/>
+                        <w:szCs w:val="24"/>
+                      </w:rPr>
+                    </w:pPr>
+                    <w:proofErr w:type="spellStart"/>
+                    <w:r>
+                      <w:rPr>
+                        <w:rFonts w:ascii="Times New Roman" w:hAnsi="Times New Roman" w:cs="Times New Roman"/>
+                        <w:i/>
+                        <w:sz w:val="24"/>
+                        <w:szCs w:val="24"/>
+                      </w:rPr>
+                      <w:t>x</w:t>
+                    </w:r>
+                    <w:r>
+                      <w:rPr>
+                        <w:rFonts w:ascii="Times New Roman" w:hAnsi="Times New Roman" w:cs="Times New Roman"/>
+                        <w:i/>
+                        <w:sz w:val="24"/>
+                        <w:szCs w:val="24"/>
+                        <w:vertAlign w:val="subscript"/>
+                      </w:rPr>
+                      <w:t>EEi</w:t>
+                    </w:r>
+                    <w:proofErr w:type="spellEnd"/>
+                  </w:p>
+                </w:txbxContent>
+              </v:textbox>
+            </v:shape>
+            <v:oval id="_x0000_s5583" style="position:absolute;left:8951;top:10249;width:85;height:85;rotation:37754511fd" o:regroupid="46" fillcolor="gray [1629]" strokeweight=".25pt">
+              <o:lock v:ext="edit" aspectratio="t"/>
+            </v:oval>
+            <v:shape id="_x0000_s5584" type="#_x0000_t202" style="position:absolute;left:9425;top:10213;width:1622;height:675;v-text-anchor:middle" o:regroupid="46" filled="f" fillcolor="white [3212]" stroked="f">
+              <v:textbox style="mso-next-textbox:#_x0000_s5584" inset="0,0,0,0">
+                <w:txbxContent>
+                  <w:p>
+                    <w:pPr>
+                      <w:spacing w:after="0" w:line="240" w:lineRule="auto"/>
+                      <w:rPr>
+                        <w:rFonts w:ascii="Times New Roman" w:hAnsi="Times New Roman" w:cs="Times New Roman"/>
+                        <w:sz w:val="24"/>
+                        <w:szCs w:val="24"/>
+                      </w:rPr>
+                    </w:pPr>
+                    <w:r>
+                      <w:rPr>
+                        <w:rFonts w:ascii="Times New Roman" w:hAnsi="Times New Roman" w:cs="Times New Roman"/>
+                        <w:sz w:val="24"/>
+                        <w:szCs w:val="24"/>
+                      </w:rPr>
+                      <w:t>End effector</w:t>
+                    </w:r>
+                  </w:p>
+                  <w:p>
+                    <w:pPr>
+                      <w:spacing w:after="0" w:line="240" w:lineRule="auto"/>
+                      <w:rPr>
+                        <w:rFonts w:ascii="Times New Roman" w:hAnsi="Times New Roman" w:cs="Times New Roman"/>
+                        <w:sz w:val="24"/>
+                        <w:szCs w:val="24"/>
+                      </w:rPr>
+                    </w:pPr>
+                    <w:r>
+                      <w:rPr>
+                        <w:rFonts w:ascii="Times New Roman" w:hAnsi="Times New Roman" w:cs="Times New Roman"/>
+                        <w:sz w:val="24"/>
+                        <w:szCs w:val="24"/>
+                      </w:rPr>
+                      <w:t xml:space="preserve">link </w:t>
+                    </w:r>
+                    <w:proofErr w:type="spellStart"/>
+                    <w:r>
+                      <w:rPr>
+                        <w:rFonts w:ascii="Times New Roman" w:hAnsi="Times New Roman" w:cs="Times New Roman"/>
+                        <w:i/>
+                        <w:sz w:val="24"/>
+                        <w:szCs w:val="24"/>
+                      </w:rPr>
+                      <w:t>i</w:t>
+                    </w:r>
+                    <w:proofErr w:type="spellEnd"/>
+                  </w:p>
+                </w:txbxContent>
+              </v:textbox>
+            </v:shape>
+          </v:group>
+        </w:pict>
+      </w:r>
+      <w:r>
+        <w:rPr>
+          <w:rFonts w:ascii="Times New Roman" w:hAnsi="Times New Roman" w:cs="Times New Roman"/>
+          <w:noProof/>
+          <w:sz w:val="24"/>
+          <w:szCs w:val="24"/>
+        </w:rPr>
+        <w:pict>
           <v:shape id="_x0000_s5509" type="#_x0000_t202" style="position:absolute;margin-left:193.25pt;margin-top:9.85pt;width:13.25pt;height:19.55pt;z-index:253146112;v-text-anchor:middle" o:regroupid="48" filled="f" fillcolor="white [3212]" stroked="f">
             <v:textbox style="mso-next-textbox:#_x0000_s5509" inset="0,0,0,0">
               <w:txbxContent>
@@ -1580,6 +2540,111 @@
           <w:szCs w:val="24"/>
         </w:rPr>
       </w:pPr>
+    </w:p>
+    <w:p>
+      <w:pPr>
+        <w:tabs>
+          <w:tab w:val="left" w:pos="6513"/>
+        </w:tabs>
+        <w:adjustRightInd w:val="0"/>
+        <w:snapToGrid w:val="0"/>
+        <w:spacing w:after="0" w:line="240" w:lineRule="auto"/>
+        <w:rPr>
+          <w:rFonts w:ascii="Times New Roman" w:hAnsi="Times New Roman" w:cs="Times New Roman"/>
+          <w:sz w:val="24"/>
+          <w:szCs w:val="24"/>
+        </w:rPr>
+      </w:pPr>
+    </w:p>
+    <w:p>
+      <w:pPr>
+        <w:tabs>
+          <w:tab w:val="left" w:pos="6513"/>
+        </w:tabs>
+        <w:adjustRightInd w:val="0"/>
+        <w:snapToGrid w:val="0"/>
+        <w:spacing w:after="0" w:line="240" w:lineRule="auto"/>
+        <w:rPr>
+          <w:rFonts w:ascii="Times New Roman" w:hAnsi="Times New Roman" w:cs="Times New Roman"/>
+          <w:sz w:val="24"/>
+          <w:szCs w:val="24"/>
+        </w:rPr>
+      </w:pPr>
+    </w:p>
+    <w:p>
+      <w:pPr>
+        <w:tabs>
+          <w:tab w:val="left" w:pos="6513"/>
+        </w:tabs>
+        <w:adjustRightInd w:val="0"/>
+        <w:snapToGrid w:val="0"/>
+        <w:spacing w:after="0" w:line="240" w:lineRule="auto"/>
+        <w:rPr>
+          <w:rFonts w:ascii="Times New Roman" w:hAnsi="Times New Roman" w:cs="Times New Roman"/>
+          <w:sz w:val="24"/>
+          <w:szCs w:val="24"/>
+        </w:rPr>
+      </w:pPr>
+    </w:p>
+    <w:p>
+      <w:pPr>
+        <w:tabs>
+          <w:tab w:val="left" w:pos="6513"/>
+        </w:tabs>
+        <w:adjustRightInd w:val="0"/>
+        <w:snapToGrid w:val="0"/>
+        <w:spacing w:after="0" w:line="240" w:lineRule="auto"/>
+        <w:rPr>
+          <w:rFonts w:ascii="Times New Roman" w:hAnsi="Times New Roman" w:cs="Times New Roman"/>
+          <w:sz w:val="24"/>
+          <w:szCs w:val="24"/>
+        </w:rPr>
+      </w:pPr>
+    </w:p>
+    <w:p>
+      <w:pPr>
+        <w:tabs>
+          <w:tab w:val="left" w:pos="6513"/>
+        </w:tabs>
+        <w:adjustRightInd w:val="0"/>
+        <w:snapToGrid w:val="0"/>
+        <w:spacing w:after="0" w:line="240" w:lineRule="auto"/>
+        <w:rPr>
+          <w:rFonts w:ascii="Times New Roman" w:hAnsi="Times New Roman" w:cs="Times New Roman"/>
+          <w:sz w:val="24"/>
+          <w:szCs w:val="24"/>
+        </w:rPr>
+      </w:pPr>
+    </w:p>
+    <w:p>
+      <w:pPr>
+        <w:tabs>
+          <w:tab w:val="left" w:pos="6513"/>
+        </w:tabs>
+        <w:adjustRightInd w:val="0"/>
+        <w:snapToGrid w:val="0"/>
+        <w:spacing w:after="0" w:line="240" w:lineRule="auto"/>
+        <w:rPr>
+          <w:rFonts w:ascii="Times New Roman" w:hAnsi="Times New Roman" w:cs="Times New Roman"/>
+          <w:sz w:val="24"/>
+          <w:szCs w:val="24"/>
+        </w:rPr>
+      </w:pPr>
+    </w:p>
+    <w:p>
+      <w:pPr>
+        <w:tabs>
+          <w:tab w:val="left" w:pos="6513"/>
+        </w:tabs>
+        <w:adjustRightInd w:val="0"/>
+        <w:snapToGrid w:val="0"/>
+        <w:spacing w:after="0" w:line="240" w:lineRule="auto"/>
+        <w:rPr>
+          <w:rFonts w:ascii="Times New Roman" w:hAnsi="Times New Roman" w:cs="Times New Roman"/>
+          <w:sz w:val="24"/>
+          <w:szCs w:val="24"/>
+        </w:rPr>
+      </w:pPr>
       <w:r>
         <w:rPr>
           <w:rFonts w:ascii="Times New Roman" w:hAnsi="Times New Roman" w:cs="Times New Roman"/>
@@ -1588,52 +2653,101 @@
           <w:szCs w:val="24"/>
         </w:rPr>
         <w:pict>
-          <v:group id="_x0000_s5615" style="position:absolute;margin-left:267.9pt;margin-top:11.05pt;width:241.55pt;height:185.45pt;z-index:253087744" coordorigin="6216,9358" coordsize="4831,3709">
-            <v:group id="_x0000_s5614" style="position:absolute;left:6216;top:12547;width:1318;height:520;rotation:180" coordorigin="8830,9639" coordsize="1318,520">
-              <v:roundrect id="_x0000_s5557" style="position:absolute;left:8830;top:9966;width:1247;height:193;rotation:21879019fd" arcsize=".5" o:regroupid="46" fillcolor="#c6d9f1 [671]" strokecolor="#17365d [2415]" strokeweight=".5pt">
-                <v:stroke dashstyle="longDash"/>
-              </v:roundrect>
-              <v:rect id="_x0000_s5574" style="position:absolute;left:9821;top:9639;width:327;height:327;rotation:-1901094fd" o:regroupid="46" fillcolor="white [3212]" stroked="f"/>
-            </v:group>
-            <v:group id="_x0000_s5586" style="position:absolute;left:8855;top:9751;width:679;height:567;rotation:67399870fd" coordorigin="3897,13028" coordsize="1361,1134" o:regroupid="47">
-              <o:lock v:ext="edit" aspectratio="t"/>
-              <v:rect id="_x0000_s5587" style="position:absolute;left:3415;top:13510;width:1134;height:170;rotation:90" fillcolor="#c6d9f1 [671]" strokecolor="#17365d [2415]" strokeweight=".5pt">
+          <v:group id="_x0000_s5702" style="position:absolute;margin-left:306.3pt;margin-top:3.7pt;width:166.25pt;height:171.5pt;z-index:253237248" coordorigin="6977,10584" coordsize="3325,3430">
+            <v:group id="_x0000_s5660" style="position:absolute;left:8467;top:11003;width:679;height:567;rotation:67399870fd" coordorigin="3897,13028" coordsize="1361,1134" o:regroupid="52">
+              <o:lock v:ext="edit" aspectratio="t"/>
+              <v:rect id="_x0000_s5661" style="position:absolute;left:3415;top:13510;width:1134;height:170;rotation:90" fillcolor="#c6d9f1 [671]" strokecolor="#17365d [2415]" strokeweight=".5pt">
                 <o:lock v:ext="edit" aspectratio="t"/>
               </v:rect>
-              <v:shape id="_x0000_s5588" style="position:absolute;left:3897;top:13028;width:1361;height:170" coordsize="1701,227" path="m,l1701,,1103,226,,227,,xe" fillcolor="#c6d9f1 [671]" strokecolor="#17365d [2415]" strokeweight=".5pt">
+              <v:shape id="_x0000_s5662" style="position:absolute;left:3897;top:13028;width:1361;height:170" coordsize="1701,227" path="m,l1701,,1103,226,,227,,xe" fillcolor="#c6d9f1 [671]" strokecolor="#17365d [2415]" strokeweight=".5pt">
                 <v:path arrowok="t"/>
                 <o:lock v:ext="edit" aspectratio="t"/>
               </v:shape>
-              <v:oval id="_x0000_s5589" style="position:absolute;left:3944;top:13071;width:85;height:85;rotation:449" fillcolor="gray [1629]" strokeweight=".25pt">
+              <v:oval id="_x0000_s5663" style="position:absolute;left:3944;top:13071;width:85;height:85;rotation:449" fillcolor="gray [1629]" strokeweight=".25pt">
                 <o:lock v:ext="edit" aspectratio="t"/>
               </v:oval>
-              <v:shape id="_x0000_s5590" style="position:absolute;left:3897;top:13992;width:1361;height:170;flip:y" coordsize="1701,227" path="m,l1701,,1103,226,,227,,xe" fillcolor="#c6d9f1 [671]" strokecolor="#17365d [2415]" strokeweight=".5pt">
+              <v:shape id="_x0000_s5664" style="position:absolute;left:3897;top:13992;width:1361;height:170;flip:y" coordsize="1701,227" path="m,l1701,,1103,226,,227,,xe" fillcolor="#c6d9f1 [671]" strokecolor="#17365d [2415]" strokeweight=".5pt">
                 <v:path arrowok="t"/>
                 <o:lock v:ext="edit" aspectratio="t"/>
               </v:shape>
-              <v:oval id="_x0000_s5591" style="position:absolute;left:3944;top:14034;width:85;height:85;rotation:449" fillcolor="gray [1629]" strokeweight=".25pt">
+              <v:oval id="_x0000_s5665" style="position:absolute;left:3944;top:14034;width:85;height:85;rotation:449" fillcolor="gray [1629]" strokeweight=".25pt">
                 <o:lock v:ext="edit" aspectratio="t"/>
               </v:oval>
-              <v:oval id="_x0000_s5592" style="position:absolute;left:4691;top:13552;width:85;height:85" fillcolor="black [3213]">
+              <v:oval id="_x0000_s5666" style="position:absolute;left:4691;top:13552;width:85;height:85" fillcolor="black [3213]">
                 <o:lock v:ext="edit" aspectratio="t"/>
               </v:oval>
             </v:group>
-            <v:roundrect id="_x0000_s5558" style="position:absolute;left:6781;top:11246;width:2835;height:197;rotation:20125327fd" arcsize=".5" o:regroupid="46" fillcolor="#c6d9f1 [671]" strokecolor="#17365d [2415]" strokeweight=".5pt">
+            <v:roundrect id="_x0000_s5667" style="position:absolute;left:6393;top:12498;width:2835;height:197;rotation:20125327fd" arcsize=".5" o:regroupid="52" fillcolor="#c6d9f1 [671]" strokecolor="#17365d [2415]" strokeweight=".5pt">
               <o:lock v:ext="edit" aspectratio="t"/>
             </v:roundrect>
-            <v:shape id="_x0000_s5559" type="#_x0000_t202" style="position:absolute;left:8176;top:10617;width:265;height:391;v-text-anchor:middle" o:regroupid="46" filled="f" fillcolor="white [3212]" stroked="f">
-              <v:textbox style="mso-next-textbox:#_x0000_s5559" inset="0,0,0,0">
+            <v:group id="_x0000_s5673" style="position:absolute;left:7753;top:12539;width:113;height:113;rotation:2430607fd" coordorigin="3383,13362" coordsize="1134,1134" o:regroupid="52">
+              <o:lock v:ext="edit" aspectratio="t"/>
+              <v:rect id="_x0000_s5674" style="position:absolute;left:3383;top:13362;width:1134;height:1134" filled="f" strokeweight=".25pt">
+                <o:lock v:ext="edit" aspectratio="t"/>
+              </v:rect>
+              <v:rect id="_x0000_s5675" style="position:absolute;left:3383;top:13362;width:567;height:567" fillcolor="black [3213]" strokecolor="black [3213]" strokeweight=".25pt">
+                <o:lock v:ext="edit" aspectratio="t"/>
+              </v:rect>
+              <v:rect id="_x0000_s5676" style="position:absolute;left:3950;top:13929;width:567;height:567" fillcolor="black [3213]" strokecolor="black [3213]" strokeweight=".25pt">
+                <o:lock v:ext="edit" aspectratio="t"/>
+              </v:rect>
+            </v:group>
+            <v:oval id="_x0000_s5680" style="position:absolute;left:6977;top:13599;width:85;height:85;rotation:37754511fd" o:regroupid="52" fillcolor="gray [1629]" strokeweight=".25pt">
+              <o:lock v:ext="edit" aspectratio="t"/>
+            </v:oval>
+            <v:oval id="_x0000_s5690" style="position:absolute;left:8563;top:11501;width:85;height:85;rotation:37754511fd" o:regroupid="52" fillcolor="gray [1629]" strokeweight=".25pt">
+              <o:lock v:ext="edit" aspectratio="t"/>
+            </v:oval>
+            <v:shape id="_x0000_s5692" type="#_x0000_t202" style="position:absolute;left:8332;top:12127;width:1970;height:391;v-text-anchor:middle" o:regroupid="52" filled="f" fillcolor="white [3212]" stroked="f">
+              <v:textbox style="mso-next-textbox:#_x0000_s5692" inset="0,0,0,0">
                 <w:txbxContent>
                   <w:p>
                     <w:pPr>
                       <w:jc w:val="center"/>
                       <w:rPr>
                         <w:rFonts w:ascii="Times New Roman" w:hAnsi="Times New Roman" w:cs="Times New Roman"/>
-                        <w:i/>
                         <w:sz w:val="24"/>
                         <w:szCs w:val="24"/>
                       </w:rPr>
                     </w:pPr>
+                    <w:proofErr w:type="spellStart"/>
+                    <w:r>
+                      <w:rPr>
+                        <w:rFonts w:ascii="Times New Roman" w:hAnsi="Times New Roman" w:cs="Times New Roman"/>
+                        <w:b/>
+                        <w:sz w:val="24"/>
+                        <w:szCs w:val="24"/>
+                      </w:rPr>
+                      <w:t>ee</w:t>
+                    </w:r>
+                    <w:proofErr w:type="spellEnd"/>
+                    <w:r>
+                      <w:rPr>
+                        <w:rFonts w:ascii="Times New Roman" w:hAnsi="Times New Roman" w:cs="Times New Roman"/>
+                        <w:sz w:val="24"/>
+                        <w:szCs w:val="24"/>
+                      </w:rPr>
+                      <w:t>{</w:t>
+                    </w:r>
+                    <w:proofErr w:type="spellStart"/>
+                    <w:r>
+                      <w:rPr>
+                        <w:rFonts w:ascii="Times New Roman" w:hAnsi="Times New Roman" w:cs="Times New Roman"/>
+                        <w:i/>
+                        <w:sz w:val="24"/>
+                        <w:szCs w:val="24"/>
+                      </w:rPr>
+                      <w:t>i</w:t>
+                    </w:r>
+                    <w:proofErr w:type="spellEnd"/>
+                    <w:r>
+                      <w:rPr>
+                        <w:rFonts w:ascii="Times New Roman" w:hAnsi="Times New Roman" w:cs="Times New Roman"/>
+                        <w:sz w:val="24"/>
+                        <w:szCs w:val="24"/>
+                      </w:rPr>
+                      <w:t>: [</w:t>
+                    </w:r>
                     <w:r>
                       <w:rPr>
                         <w:rFonts w:ascii="Times New Roman" w:hAnsi="Times New Roman" w:cs="Times New Roman"/>
@@ -1651,25 +2765,224 @@
                         <w:szCs w:val="24"/>
                         <w:vertAlign w:val="subscript"/>
                       </w:rPr>
-                      <w:t>i</w:t>
-                    </w:r>
+                      <w:t>ii</w:t>
+                    </w:r>
+                    <w:r>
+                      <w:rPr>
+                        <w:rFonts w:ascii="Times New Roman" w:hAnsi="Times New Roman" w:cs="Times New Roman"/>
+                        <w:sz w:val="24"/>
+                        <w:szCs w:val="24"/>
+                      </w:rPr>
+                      <w:t xml:space="preserve">, </w:t>
+                    </w:r>
+                    <w:proofErr w:type="spellStart"/>
+                    <w:r>
+                      <w:rPr>
+                        <w:rFonts w:ascii="Times New Roman" w:hAnsi="Times New Roman" w:cs="Times New Roman"/>
+                        <w:i/>
+                        <w:sz w:val="24"/>
+                        <w:szCs w:val="24"/>
+                      </w:rPr>
+                      <w:t>y</w:t>
+                    </w:r>
+                    <w:r>
+                      <w:rPr>
+                        <w:rFonts w:ascii="Times New Roman" w:hAnsi="Times New Roman" w:cs="Times New Roman"/>
+                        <w:i/>
+                        <w:sz w:val="24"/>
+                        <w:szCs w:val="24"/>
+                        <w:vertAlign w:val="subscript"/>
+                      </w:rPr>
+                      <w:t>ii</w:t>
+                    </w:r>
+                    <w:proofErr w:type="spellEnd"/>
+                    <w:r>
+                      <w:rPr>
+                        <w:rFonts w:ascii="Times New Roman" w:hAnsi="Times New Roman" w:cs="Times New Roman"/>
+                        <w:sz w:val="24"/>
+                        <w:szCs w:val="24"/>
+                      </w:rPr>
+                      <w:t xml:space="preserve">, </w:t>
+                    </w:r>
+                    <w:proofErr w:type="spellStart"/>
+                    <w:r>
+                      <w:rPr>
+                        <w:rFonts w:ascii="Times New Roman" w:hAnsi="Times New Roman" w:cs="Times New Roman"/>
+                        <w:i/>
+                        <w:sz w:val="24"/>
+                        <w:szCs w:val="24"/>
+                      </w:rPr>
+                      <w:t>z</w:t>
+                    </w:r>
+                    <w:r>
+                      <w:rPr>
+                        <w:rFonts w:ascii="Times New Roman" w:hAnsi="Times New Roman" w:cs="Times New Roman"/>
+                        <w:i/>
+                        <w:sz w:val="24"/>
+                        <w:szCs w:val="24"/>
+                        <w:vertAlign w:val="subscript"/>
+                      </w:rPr>
+                      <w:t>ii</w:t>
+                    </w:r>
+                    <w:proofErr w:type="spellEnd"/>
+                    <w:r>
+                      <w:rPr>
+                        <w:rFonts w:ascii="Times New Roman" w:hAnsi="Times New Roman" w:cs="Times New Roman"/>
+                        <w:sz w:val="24"/>
+                        <w:szCs w:val="24"/>
+                      </w:rPr>
+                      <w:t>]}</w:t>
+                    </w:r>
+                  </w:p>
+                  <w:p>
+                    <w:pPr>
+                      <w:rPr>
+                        <w:szCs w:val="24"/>
+                      </w:rPr>
+                    </w:pPr>
                   </w:p>
                 </w:txbxContent>
               </v:textbox>
             </v:shape>
-            <v:shape id="_x0000_s5560" type="#_x0000_t202" style="position:absolute;left:6813;top:11793;width:265;height:391;v-text-anchor:middle" o:regroupid="46" filled="f" fillcolor="white [3212]" stroked="f">
-              <v:textbox style="mso-next-textbox:#_x0000_s5560" inset="0,0,0,0">
+            <v:shape id="_x0000_s5693" type="#_x0000_t202" style="position:absolute;left:7110;top:11930;width:718;height:391;v-text-anchor:middle" o:regroupid="52" filled="f" fillcolor="white [3212]" stroked="f">
+              <v:textbox style="mso-next-textbox:#_x0000_s5693" inset="0,0,0,0">
+                <w:txbxContent>
+                  <w:p>
+                    <w:pPr>
+                      <w:rPr>
+                        <w:rFonts w:ascii="Times New Roman" w:hAnsi="Times New Roman" w:cs="Times New Roman"/>
+                        <w:i/>
+                        <w:sz w:val="24"/>
+                        <w:szCs w:val="24"/>
+                      </w:rPr>
+                    </w:pPr>
+                    <w:r>
+                      <w:rPr>
+                        <w:rFonts w:ascii="Times New Roman" w:hAnsi="Times New Roman" w:cs="Times New Roman"/>
+                        <w:sz w:val="24"/>
+                        <w:szCs w:val="24"/>
+                      </w:rPr>
+                      <w:t>Link</w:t>
+                    </w:r>
+                    <w:r>
+                      <w:rPr>
+                        <w:rFonts w:ascii="Times New Roman" w:hAnsi="Times New Roman" w:cs="Times New Roman"/>
+                        <w:i/>
+                        <w:sz w:val="24"/>
+                        <w:szCs w:val="24"/>
+                      </w:rPr>
+                      <w:t xml:space="preserve"> </w:t>
+                    </w:r>
+                    <w:proofErr w:type="spellStart"/>
+                    <w:r>
+                      <w:rPr>
+                        <w:rFonts w:ascii="Times New Roman" w:hAnsi="Times New Roman" w:cs="Times New Roman"/>
+                        <w:i/>
+                        <w:sz w:val="24"/>
+                        <w:szCs w:val="24"/>
+                      </w:rPr>
+                      <w:t>i</w:t>
+                    </w:r>
+                    <w:proofErr w:type="spellEnd"/>
+                  </w:p>
+                </w:txbxContent>
+              </v:textbox>
+            </v:shape>
+            <v:shape id="_x0000_s5694" type="#_x0000_t32" style="position:absolute;left:8008;top:11723;width:737;height:977;flip:y" o:connectortype="straight" o:regroupid="52" strokeweight=".25pt">
+              <v:stroke endarrow="classic" endarrowwidth="narrow" endarrowlength="short"/>
+              <o:lock v:ext="edit" aspectratio="t"/>
+            </v:shape>
+            <v:shape id="_x0000_s5695" type="#_x0000_t202" style="position:absolute;left:7397;top:10584;width:1456;height:728;v-text-anchor:middle" o:regroupid="52" filled="f" fillcolor="white [3212]" stroked="f">
+              <v:textbox style="mso-next-textbox:#_x0000_s5695" inset="0,0,0,0">
+                <w:txbxContent>
+                  <w:p>
+                    <w:pPr>
+                      <w:adjustRightInd w:val="0"/>
+                      <w:snapToGrid w:val="0"/>
+                      <w:spacing w:after="0" w:line="240" w:lineRule="auto"/>
+                      <w:rPr>
+                        <w:rFonts w:ascii="Times New Roman" w:hAnsi="Times New Roman" w:cs="Times New Roman"/>
+                        <w:sz w:val="24"/>
+                        <w:szCs w:val="24"/>
+                      </w:rPr>
+                    </w:pPr>
+                    <w:r>
+                      <w:rPr>
+                        <w:rFonts w:ascii="Times New Roman" w:hAnsi="Times New Roman" w:cs="Times New Roman"/>
+                        <w:sz w:val="24"/>
+                        <w:szCs w:val="24"/>
+                      </w:rPr>
+                      <w:t>End effector</w:t>
+                    </w:r>
+                  </w:p>
+                  <w:p>
+                    <w:pPr>
+                      <w:adjustRightInd w:val="0"/>
+                      <w:snapToGrid w:val="0"/>
+                      <w:spacing w:after="0" w:line="240" w:lineRule="auto"/>
+                      <w:rPr>
+                        <w:rFonts w:ascii="Times New Roman" w:hAnsi="Times New Roman" w:cs="Times New Roman"/>
+                        <w:i/>
+                        <w:sz w:val="24"/>
+                        <w:szCs w:val="24"/>
+                      </w:rPr>
+                    </w:pPr>
+                    <w:r>
+                      <w:rPr>
+                        <w:rFonts w:ascii="Times New Roman" w:hAnsi="Times New Roman" w:cs="Times New Roman"/>
+                        <w:sz w:val="24"/>
+                        <w:szCs w:val="24"/>
+                      </w:rPr>
+                      <w:t xml:space="preserve">link </w:t>
+                    </w:r>
+                    <w:proofErr w:type="spellStart"/>
+                    <w:r>
+                      <w:rPr>
+                        <w:rFonts w:ascii="Times New Roman" w:hAnsi="Times New Roman" w:cs="Times New Roman"/>
+                        <w:i/>
+                        <w:sz w:val="24"/>
+                        <w:szCs w:val="24"/>
+                      </w:rPr>
+                      <w:t>i</w:t>
+                    </w:r>
+                    <w:proofErr w:type="spellEnd"/>
+                  </w:p>
+                </w:txbxContent>
+              </v:textbox>
+            </v:shape>
+            <v:shape id="_x0000_s5696" type="#_x0000_t32" style="position:absolute;left:7205;top:12783;width:737;height:977;rotation:-180;flip:y" o:connectortype="straight" o:regroupid="52" strokeweight=".25pt">
+              <v:stroke endarrow="classic" endarrowwidth="narrow" endarrowlength="short"/>
+              <o:lock v:ext="edit" aspectratio="t"/>
+            </v:shape>
+            <v:shape id="_x0000_s5697" type="#_x0000_t202" style="position:absolute;left:7646;top:13112;width:2191;height:391;v-text-anchor:middle" o:regroupid="52" filled="f" fillcolor="white [3212]" stroked="f">
+              <v:textbox style="mso-next-textbox:#_x0000_s5697" inset="0,0,0,0">
                 <w:txbxContent>
                   <w:p>
                     <w:pPr>
                       <w:jc w:val="center"/>
                       <w:rPr>
                         <w:rFonts w:ascii="Times New Roman" w:hAnsi="Times New Roman" w:cs="Times New Roman"/>
-                        <w:i/>
                         <w:sz w:val="24"/>
                         <w:szCs w:val="24"/>
                       </w:rPr>
                     </w:pPr>
+                    <w:r>
+                      <w:rPr>
+                        <w:rFonts w:ascii="Times New Roman" w:hAnsi="Times New Roman" w:cs="Times New Roman"/>
+                        <w:b/>
+                        <w:sz w:val="24"/>
+                        <w:szCs w:val="24"/>
+                      </w:rPr>
+                      <w:t>cc</w:t>
+                    </w:r>
+                    <w:r>
+                      <w:rPr>
+                        <w:rFonts w:ascii="Times New Roman" w:hAnsi="Times New Roman" w:cs="Times New Roman"/>
+                        <w:sz w:val="24"/>
+                        <w:szCs w:val="24"/>
+                      </w:rPr>
+                      <w:t>{</w:t>
+                    </w:r>
                     <w:proofErr w:type="spellStart"/>
                     <w:r>
                       <w:rPr>
@@ -1678,6 +2991,52 @@
                         <w:sz w:val="24"/>
                         <w:szCs w:val="24"/>
                       </w:rPr>
+                      <w:t>i</w:t>
+                    </w:r>
+                    <w:proofErr w:type="spellEnd"/>
+                    <w:r>
+                      <w:rPr>
+                        <w:rFonts w:ascii="Times New Roman" w:hAnsi="Times New Roman" w:cs="Times New Roman"/>
+                        <w:sz w:val="24"/>
+                        <w:szCs w:val="24"/>
+                      </w:rPr>
+                      <w:t>: [</w:t>
+                    </w:r>
+                    <w:r>
+                      <w:rPr>
+                        <w:rFonts w:ascii="Times New Roman" w:hAnsi="Times New Roman" w:cs="Times New Roman"/>
+                        <w:i/>
+                        <w:sz w:val="24"/>
+                        <w:szCs w:val="24"/>
+                      </w:rPr>
+                      <w:t>x</w:t>
+                    </w:r>
+                    <w:r>
+                      <w:rPr>
+                        <w:rFonts w:ascii="Times New Roman" w:hAnsi="Times New Roman" w:cs="Times New Roman"/>
+                        <w:i/>
+                        <w:sz w:val="24"/>
+                        <w:szCs w:val="24"/>
+                        <w:vertAlign w:val="subscript"/>
+                      </w:rPr>
+                      <w:t>ii</w:t>
+                    </w:r>
+                    <w:r>
+                      <w:rPr>
+                        <w:rFonts w:ascii="Times New Roman" w:hAnsi="Times New Roman" w:cs="Times New Roman"/>
+                        <w:sz w:val="24"/>
+                        <w:szCs w:val="24"/>
+                      </w:rPr>
+                      <w:t xml:space="preserve">, </w:t>
+                    </w:r>
+                    <w:proofErr w:type="spellStart"/>
+                    <w:r>
+                      <w:rPr>
+                        <w:rFonts w:ascii="Times New Roman" w:hAnsi="Times New Roman" w:cs="Times New Roman"/>
+                        <w:i/>
+                        <w:sz w:val="24"/>
+                        <w:szCs w:val="24"/>
+                      </w:rPr>
                       <w:t>y</w:t>
                     </w:r>
                     <w:r>
@@ -1687,6 +3046,268 @@
                         <w:sz w:val="24"/>
                         <w:szCs w:val="24"/>
                         <w:vertAlign w:val="subscript"/>
+                      </w:rPr>
+                      <w:t>ii</w:t>
+                    </w:r>
+                    <w:proofErr w:type="spellEnd"/>
+                    <w:r>
+                      <w:rPr>
+                        <w:rFonts w:ascii="Times New Roman" w:hAnsi="Times New Roman" w:cs="Times New Roman"/>
+                        <w:sz w:val="24"/>
+                        <w:szCs w:val="24"/>
+                      </w:rPr>
+                      <w:t xml:space="preserve">, </w:t>
+                    </w:r>
+                    <w:proofErr w:type="spellStart"/>
+                    <w:r>
+                      <w:rPr>
+                        <w:rFonts w:ascii="Times New Roman" w:hAnsi="Times New Roman" w:cs="Times New Roman"/>
+                        <w:i/>
+                        <w:sz w:val="24"/>
+                        <w:szCs w:val="24"/>
+                      </w:rPr>
+                      <w:t>z</w:t>
+                    </w:r>
+                    <w:r>
+                      <w:rPr>
+                        <w:rFonts w:ascii="Times New Roman" w:hAnsi="Times New Roman" w:cs="Times New Roman"/>
+                        <w:i/>
+                        <w:sz w:val="24"/>
+                        <w:szCs w:val="24"/>
+                        <w:vertAlign w:val="subscript"/>
+                      </w:rPr>
+                      <w:t>ii</w:t>
+                    </w:r>
+                    <w:proofErr w:type="spellEnd"/>
+                    <w:r>
+                      <w:rPr>
+                        <w:rFonts w:ascii="Times New Roman" w:hAnsi="Times New Roman" w:cs="Times New Roman"/>
+                        <w:sz w:val="24"/>
+                        <w:szCs w:val="24"/>
+                      </w:rPr>
+                      <w:t>]}</w:t>
+                    </w:r>
+                  </w:p>
+                  <w:p>
+                    <w:pPr>
+                      <w:rPr>
+                        <w:szCs w:val="24"/>
+                      </w:rPr>
+                    </w:pPr>
+                  </w:p>
+                </w:txbxContent>
+              </v:textbox>
+            </v:shape>
+          </v:group>
+        </w:pict>
+      </w:r>
+      <w:r>
+        <w:rPr>
+          <w:rFonts w:ascii="Times New Roman" w:hAnsi="Times New Roman" w:cs="Times New Roman"/>
+          <w:noProof/>
+          <w:sz w:val="24"/>
+          <w:szCs w:val="24"/>
+        </w:rPr>
+        <w:pict>
+          <v:group id="_x0000_s5701" style="position:absolute;margin-left:37.5pt;margin-top:4.05pt;width:171.65pt;height:161.3pt;z-index:253224960" coordorigin="1601,10591" coordsize="3433,3226">
+            <v:roundrect id="_x0000_s5621" style="position:absolute;left:3066;top:11021;width:1247;height:193;rotation:21879019fd" arcsize=".5" o:regroupid="52" fillcolor="#c6d9f1 [671]" strokecolor="#17365d [2415]" strokeweight=".5pt">
+              <v:stroke dashstyle="longDash"/>
+            </v:roundrect>
+            <v:roundrect id="_x0000_s5622" style="position:absolute;left:1017;top:12301;width:2835;height:197;rotation:20125327fd" arcsize=".5" o:regroupid="52" fillcolor="#c6d9f1 [671]" strokecolor="#17365d [2415]" strokeweight=".5pt">
+              <o:lock v:ext="edit" aspectratio="t"/>
+            </v:roundrect>
+            <v:group id="_x0000_s5628" style="position:absolute;left:2377;top:12342;width:113;height:113;rotation:2430607fd" coordorigin="3383,13362" coordsize="1134,1134" o:regroupid="52">
+              <o:lock v:ext="edit" aspectratio="t"/>
+              <v:rect id="_x0000_s5629" style="position:absolute;left:3383;top:13362;width:1134;height:1134" filled="f" strokeweight=".25pt">
+                <o:lock v:ext="edit" aspectratio="t"/>
+              </v:rect>
+              <v:rect id="_x0000_s5630" style="position:absolute;left:3383;top:13362;width:567;height:567" fillcolor="black [3213]" strokecolor="black [3213]" strokeweight=".25pt">
+                <o:lock v:ext="edit" aspectratio="t"/>
+              </v:rect>
+              <v:rect id="_x0000_s5631" style="position:absolute;left:3950;top:13929;width:567;height:567" fillcolor="black [3213]" strokecolor="black [3213]" strokeweight=".25pt">
+                <o:lock v:ext="edit" aspectratio="t"/>
+              </v:rect>
+            </v:group>
+            <v:oval id="_x0000_s5635" style="position:absolute;left:1601;top:13402;width:85;height:85;rotation:37754511fd" o:regroupid="52" fillcolor="gray [1629]" strokeweight=".25pt">
+              <o:lock v:ext="edit" aspectratio="t"/>
+            </v:oval>
+            <v:shape id="_x0000_s5637" type="#_x0000_t202" style="position:absolute;left:2960;top:11915;width:2074;height:391;v-text-anchor:middle" o:regroupid="52" filled="f" fillcolor="white [3212]" stroked="f">
+              <v:textbox style="mso-next-textbox:#_x0000_s5637" inset="0,0,0,0">
+                <w:txbxContent>
+                  <w:p>
+                    <w:pPr>
+                      <w:jc w:val="center"/>
+                      <w:rPr>
+                        <w:rFonts w:ascii="Times New Roman" w:hAnsi="Times New Roman" w:cs="Times New Roman"/>
+                        <w:sz w:val="24"/>
+                        <w:szCs w:val="24"/>
+                      </w:rPr>
+                    </w:pPr>
+                    <w:r>
+                      <w:rPr>
+                        <w:rFonts w:ascii="Times New Roman" w:hAnsi="Times New Roman" w:cs="Times New Roman"/>
+                        <w:b/>
+                        <w:sz w:val="24"/>
+                        <w:szCs w:val="24"/>
+                      </w:rPr>
+                      <w:t>cc</w:t>
+                    </w:r>
+                    <w:r>
+                      <w:rPr>
+                        <w:rFonts w:ascii="Times New Roman" w:hAnsi="Times New Roman" w:cs="Times New Roman"/>
+                        <w:sz w:val="24"/>
+                        <w:szCs w:val="24"/>
+                      </w:rPr>
+                      <w:t>{</w:t>
+                    </w:r>
+                    <w:r>
+                      <w:rPr>
+                        <w:rFonts w:ascii="Times New Roman" w:hAnsi="Times New Roman" w:cs="Times New Roman"/>
+                        <w:i/>
+                        <w:sz w:val="24"/>
+                        <w:szCs w:val="24"/>
+                      </w:rPr>
+                      <w:t>k</w:t>
+                    </w:r>
+                    <w:r>
+                      <w:rPr>
+                        <w:rFonts w:ascii="Times New Roman" w:hAnsi="Times New Roman" w:cs="Times New Roman"/>
+                        <w:sz w:val="24"/>
+                        <w:szCs w:val="24"/>
+                      </w:rPr>
+                      <w:t>: [</w:t>
+                    </w:r>
+                    <w:proofErr w:type="spellStart"/>
+                    <w:r>
+                      <w:rPr>
+                        <w:rFonts w:ascii="Times New Roman" w:hAnsi="Times New Roman" w:cs="Times New Roman"/>
+                        <w:i/>
+                        <w:sz w:val="24"/>
+                        <w:szCs w:val="24"/>
+                      </w:rPr>
+                      <w:t>x</w:t>
+                    </w:r>
+                    <w:r>
+                      <w:rPr>
+                        <w:rFonts w:ascii="Times New Roman" w:hAnsi="Times New Roman" w:cs="Times New Roman"/>
+                        <w:i/>
+                        <w:sz w:val="24"/>
+                        <w:szCs w:val="24"/>
+                        <w:vertAlign w:val="subscript"/>
+                      </w:rPr>
+                      <w:t>ik</w:t>
+                    </w:r>
+                    <w:proofErr w:type="spellEnd"/>
+                    <w:r>
+                      <w:rPr>
+                        <w:rFonts w:ascii="Times New Roman" w:hAnsi="Times New Roman" w:cs="Times New Roman"/>
+                        <w:sz w:val="24"/>
+                        <w:szCs w:val="24"/>
+                      </w:rPr>
+                      <w:t xml:space="preserve">, </w:t>
+                    </w:r>
+                    <w:proofErr w:type="spellStart"/>
+                    <w:r>
+                      <w:rPr>
+                        <w:rFonts w:ascii="Times New Roman" w:hAnsi="Times New Roman" w:cs="Times New Roman"/>
+                        <w:i/>
+                        <w:sz w:val="24"/>
+                        <w:szCs w:val="24"/>
+                      </w:rPr>
+                      <w:t>y</w:t>
+                    </w:r>
+                    <w:r>
+                      <w:rPr>
+                        <w:rFonts w:ascii="Times New Roman" w:hAnsi="Times New Roman" w:cs="Times New Roman"/>
+                        <w:i/>
+                        <w:sz w:val="24"/>
+                        <w:szCs w:val="24"/>
+                        <w:vertAlign w:val="subscript"/>
+                      </w:rPr>
+                      <w:t>ik</w:t>
+                    </w:r>
+                    <w:proofErr w:type="spellEnd"/>
+                    <w:r>
+                      <w:rPr>
+                        <w:rFonts w:ascii="Times New Roman" w:hAnsi="Times New Roman" w:cs="Times New Roman"/>
+                        <w:sz w:val="24"/>
+                        <w:szCs w:val="24"/>
+                      </w:rPr>
+                      <w:t xml:space="preserve">, </w:t>
+                    </w:r>
+                    <w:proofErr w:type="spellStart"/>
+                    <w:r>
+                      <w:rPr>
+                        <w:rFonts w:ascii="Times New Roman" w:hAnsi="Times New Roman" w:cs="Times New Roman"/>
+                        <w:i/>
+                        <w:sz w:val="24"/>
+                        <w:szCs w:val="24"/>
+                      </w:rPr>
+                      <w:t>z</w:t>
+                    </w:r>
+                    <w:r>
+                      <w:rPr>
+                        <w:rFonts w:ascii="Times New Roman" w:hAnsi="Times New Roman" w:cs="Times New Roman"/>
+                        <w:i/>
+                        <w:sz w:val="24"/>
+                        <w:szCs w:val="24"/>
+                        <w:vertAlign w:val="subscript"/>
+                      </w:rPr>
+                      <w:t>ik</w:t>
+                    </w:r>
+                    <w:proofErr w:type="spellEnd"/>
+                    <w:r>
+                      <w:rPr>
+                        <w:rFonts w:ascii="Times New Roman" w:hAnsi="Times New Roman" w:cs="Times New Roman"/>
+                        <w:sz w:val="24"/>
+                        <w:szCs w:val="24"/>
+                      </w:rPr>
+                      <w:t>]}</w:t>
+                    </w:r>
+                  </w:p>
+                </w:txbxContent>
+              </v:textbox>
+            </v:shape>
+            <v:rect id="_x0000_s5638" style="position:absolute;left:4057;top:10694;width:327;height:327;rotation:-1901094fd" o:regroupid="52" fillcolor="white [3212]" stroked="f"/>
+            <v:oval id="_x0000_s5647" style="position:absolute;left:3187;top:11304;width:85;height:85;rotation:37754511fd" o:regroupid="52" fillcolor="gray [1629]" strokeweight=".25pt">
+              <o:lock v:ext="edit" aspectratio="t"/>
+            </v:oval>
+            <v:shape id="_x0000_s5649" type="#_x0000_t202" style="position:absolute;left:1738;top:11718;width:718;height:391;v-text-anchor:middle" o:regroupid="52" filled="f" fillcolor="white [3212]" stroked="f">
+              <v:textbox style="mso-next-textbox:#_x0000_s5649" inset="0,0,0,0">
+                <w:txbxContent>
+                  <w:p>
+                    <w:pPr>
+                      <w:rPr>
+                        <w:rFonts w:ascii="Times New Roman" w:hAnsi="Times New Roman" w:cs="Times New Roman"/>
+                        <w:i/>
+                        <w:sz w:val="24"/>
+                        <w:szCs w:val="24"/>
+                      </w:rPr>
+                    </w:pPr>
+                    <w:r>
+                      <w:rPr>
+                        <w:rFonts w:ascii="Times New Roman" w:hAnsi="Times New Roman" w:cs="Times New Roman"/>
+                        <w:sz w:val="24"/>
+                        <w:szCs w:val="24"/>
+                      </w:rPr>
+                      <w:t>Link</w:t>
+                    </w:r>
+                    <w:r>
+                      <w:rPr>
+                        <w:rFonts w:ascii="Times New Roman" w:hAnsi="Times New Roman" w:cs="Times New Roman"/>
+                        <w:i/>
+                        <w:sz w:val="24"/>
+                        <w:szCs w:val="24"/>
+                      </w:rPr>
+                      <w:t xml:space="preserve"> </w:t>
+                    </w:r>
+                    <w:proofErr w:type="spellStart"/>
+                    <w:r>
+                      <w:rPr>
+                        <w:rFonts w:ascii="Times New Roman" w:hAnsi="Times New Roman" w:cs="Times New Roman"/>
+                        <w:i/>
+                        <w:sz w:val="24"/>
+                        <w:szCs w:val="24"/>
                       </w:rPr>
                       <w:t>i</w:t>
                     </w:r>
@@ -1695,56 +3316,76 @@
                 </w:txbxContent>
               </v:textbox>
             </v:shape>
-            <v:group id="_x0000_s5561" style="position:absolute;left:7874;top:10737;width:567;height:567;rotation:-3467633fd" coordorigin="2650,6246" coordsize="956,956" o:regroupid="46">
-              <o:lock v:ext="edit" aspectratio="t"/>
-              <v:shape id="_x0000_s5562" type="#_x0000_t32" style="position:absolute;left:2650;top:7108;width:956;height:0" o:connectortype="straight">
-                <v:stroke endarrow="block"/>
-                <o:lock v:ext="edit" aspectratio="t"/>
-              </v:shape>
-              <v:shape id="_x0000_s5563" type="#_x0000_t32" style="position:absolute;left:2254;top:6724;width:956;height:0;rotation:-90" o:connectortype="straight">
-                <v:stroke endarrow="block"/>
-                <o:lock v:ext="edit" aspectratio="t"/>
-              </v:shape>
-            </v:group>
-            <v:group id="_x0000_s5564" style="position:absolute;left:8141;top:11287;width:113;height:113;rotation:2430607fd" coordorigin="3383,13362" coordsize="1134,1134" o:regroupid="46">
-              <o:lock v:ext="edit" aspectratio="t"/>
-              <v:rect id="_x0000_s5565" style="position:absolute;left:3383;top:13362;width:1134;height:1134" filled="f" strokeweight=".25pt">
-                <o:lock v:ext="edit" aspectratio="t"/>
-              </v:rect>
-              <v:rect id="_x0000_s5566" style="position:absolute;left:3383;top:13362;width:567;height:567" fillcolor="black [3213]" strokecolor="black [3213]" strokeweight=".25pt">
-                <o:lock v:ext="edit" aspectratio="t"/>
-              </v:rect>
-              <v:rect id="_x0000_s5567" style="position:absolute;left:3950;top:13929;width:567;height:567" fillcolor="black [3213]" strokecolor="black [3213]" strokeweight=".25pt">
-                <o:lock v:ext="edit" aspectratio="t"/>
-              </v:rect>
-            </v:group>
-            <v:group id="_x0000_s5568" style="position:absolute;left:7087;top:11790;width:567;height:567;rotation:-3467633fd" coordorigin="2650,6246" coordsize="956,956" o:regroupid="46">
-              <o:lock v:ext="edit" aspectratio="t"/>
-              <v:shape id="_x0000_s5569" type="#_x0000_t32" style="position:absolute;left:2650;top:7108;width:956;height:0" o:connectortype="straight">
-                <v:stroke endarrow="block"/>
-                <o:lock v:ext="edit" aspectratio="t"/>
-              </v:shape>
-              <v:shape id="_x0000_s5570" type="#_x0000_t32" style="position:absolute;left:2254;top:6724;width:956;height:0;rotation:-90" o:connectortype="straight">
-                <v:stroke endarrow="block"/>
-                <o:lock v:ext="edit" aspectratio="t"/>
-              </v:shape>
-            </v:group>
-            <v:oval id="_x0000_s5571" style="position:absolute;left:7365;top:12347;width:85;height:85;rotation:37754511fd" o:regroupid="46" fillcolor="gray [1629]" strokeweight=".25pt">
-              <o:lock v:ext="edit" aspectratio="t"/>
-            </v:oval>
-            <v:shape id="_x0000_s5572" type="#_x0000_t202" style="position:absolute;left:7654;top:10680;width:265;height:391;v-text-anchor:middle" o:regroupid="46" filled="f" fillcolor="white [3212]" stroked="f">
-              <v:textbox style="mso-next-textbox:#_x0000_s5572" inset="0,0,0,0">
+            <v:shape id="_x0000_s5651" type="#_x0000_t32" style="position:absolute;left:2636;top:11511;width:737;height:977;flip:y" o:connectortype="straight" o:regroupid="52" strokeweight=".25pt">
+              <v:stroke endarrow="classic" endarrowwidth="narrow" endarrowlength="short"/>
+              <o:lock v:ext="edit" aspectratio="t"/>
+            </v:shape>
+            <v:shape id="_x0000_s5653" type="#_x0000_t202" style="position:absolute;left:3030;top:10591;width:781;height:391;v-text-anchor:middle" o:regroupid="52" filled="f" fillcolor="white [3212]" stroked="f">
+              <v:textbox style="mso-next-textbox:#_x0000_s5653" inset="0,0,0,0">
+                <w:txbxContent>
+                  <w:p>
+                    <w:pPr>
+                      <w:rPr>
+                        <w:rFonts w:ascii="Times New Roman" w:hAnsi="Times New Roman" w:cs="Times New Roman"/>
+                        <w:i/>
+                        <w:sz w:val="24"/>
+                        <w:szCs w:val="24"/>
+                      </w:rPr>
+                    </w:pPr>
+                    <w:r>
+                      <w:rPr>
+                        <w:rFonts w:ascii="Times New Roman" w:hAnsi="Times New Roman" w:cs="Times New Roman"/>
+                        <w:sz w:val="24"/>
+                        <w:szCs w:val="24"/>
+                      </w:rPr>
+                      <w:t>Link</w:t>
+                    </w:r>
+                    <w:r>
+                      <w:rPr>
+                        <w:rFonts w:ascii="Times New Roman" w:hAnsi="Times New Roman" w:cs="Times New Roman"/>
+                        <w:i/>
+                        <w:sz w:val="24"/>
+                        <w:szCs w:val="24"/>
+                      </w:rPr>
+                      <w:t xml:space="preserve"> k</w:t>
+                    </w:r>
+                  </w:p>
+                </w:txbxContent>
+              </v:textbox>
+            </v:shape>
+            <v:shape id="_x0000_s5654" type="#_x0000_t32" style="position:absolute;left:1833;top:12571;width:737;height:977;rotation:-180;flip:y" o:connectortype="straight" o:regroupid="52" strokeweight=".25pt">
+              <v:stroke endarrow="classic" endarrowwidth="narrow" endarrowlength="short"/>
+              <o:lock v:ext="edit" aspectratio="t"/>
+            </v:shape>
+            <v:shape id="_x0000_s5655" type="#_x0000_t202" style="position:absolute;left:2274;top:12900;width:1992;height:391;v-text-anchor:middle" o:regroupid="52" filled="f" fillcolor="white [3212]" stroked="f">
+              <v:textbox style="mso-next-textbox:#_x0000_s5655" inset="0,0,0,0">
                 <w:txbxContent>
                   <w:p>
                     <w:pPr>
                       <w:jc w:val="center"/>
                       <w:rPr>
                         <w:rFonts w:ascii="Times New Roman" w:hAnsi="Times New Roman" w:cs="Times New Roman"/>
-                        <w:i/>
                         <w:sz w:val="24"/>
                         <w:szCs w:val="24"/>
                       </w:rPr>
                     </w:pPr>
+                    <w:r>
+                      <w:rPr>
+                        <w:rFonts w:ascii="Times New Roman" w:hAnsi="Times New Roman" w:cs="Times New Roman"/>
+                        <w:b/>
+                        <w:sz w:val="24"/>
+                        <w:szCs w:val="24"/>
+                      </w:rPr>
+                      <w:t>cc</w:t>
+                    </w:r>
+                    <w:r>
+                      <w:rPr>
+                        <w:rFonts w:ascii="Times New Roman" w:hAnsi="Times New Roman" w:cs="Times New Roman"/>
+                        <w:sz w:val="24"/>
+                        <w:szCs w:val="24"/>
+                      </w:rPr>
+                      <w:t>{</w:t>
+                    </w:r>
                     <w:proofErr w:type="spellStart"/>
                     <w:r>
                       <w:rPr>
@@ -1753,6 +3394,52 @@
                         <w:sz w:val="24"/>
                         <w:szCs w:val="24"/>
                       </w:rPr>
+                      <w:t>i</w:t>
+                    </w:r>
+                    <w:proofErr w:type="spellEnd"/>
+                    <w:r>
+                      <w:rPr>
+                        <w:rFonts w:ascii="Times New Roman" w:hAnsi="Times New Roman" w:cs="Times New Roman"/>
+                        <w:sz w:val="24"/>
+                        <w:szCs w:val="24"/>
+                      </w:rPr>
+                      <w:t>: [</w:t>
+                    </w:r>
+                    <w:r>
+                      <w:rPr>
+                        <w:rFonts w:ascii="Times New Roman" w:hAnsi="Times New Roman" w:cs="Times New Roman"/>
+                        <w:i/>
+                        <w:sz w:val="24"/>
+                        <w:szCs w:val="24"/>
+                      </w:rPr>
+                      <w:t>x</w:t>
+                    </w:r>
+                    <w:r>
+                      <w:rPr>
+                        <w:rFonts w:ascii="Times New Roman" w:hAnsi="Times New Roman" w:cs="Times New Roman"/>
+                        <w:i/>
+                        <w:sz w:val="24"/>
+                        <w:szCs w:val="24"/>
+                        <w:vertAlign w:val="subscript"/>
+                      </w:rPr>
+                      <w:t>ii</w:t>
+                    </w:r>
+                    <w:r>
+                      <w:rPr>
+                        <w:rFonts w:ascii="Times New Roman" w:hAnsi="Times New Roman" w:cs="Times New Roman"/>
+                        <w:sz w:val="24"/>
+                        <w:szCs w:val="24"/>
+                      </w:rPr>
+                      <w:t xml:space="preserve">, </w:t>
+                    </w:r>
+                    <w:proofErr w:type="spellStart"/>
+                    <w:r>
+                      <w:rPr>
+                        <w:rFonts w:ascii="Times New Roman" w:hAnsi="Times New Roman" w:cs="Times New Roman"/>
+                        <w:i/>
+                        <w:sz w:val="24"/>
+                        <w:szCs w:val="24"/>
+                      </w:rPr>
                       <w:t>y</w:t>
                     </w:r>
                     <w:r>
@@ -1763,280 +3450,57 @@
                         <w:szCs w:val="24"/>
                         <w:vertAlign w:val="subscript"/>
                       </w:rPr>
-                      <w:t>i</w:t>
+                      <w:t>ii</w:t>
                     </w:r>
                     <w:proofErr w:type="spellEnd"/>
+                    <w:r>
+                      <w:rPr>
+                        <w:rFonts w:ascii="Times New Roman" w:hAnsi="Times New Roman" w:cs="Times New Roman"/>
+                        <w:sz w:val="24"/>
+                        <w:szCs w:val="24"/>
+                      </w:rPr>
+                      <w:t xml:space="preserve">, </w:t>
+                    </w:r>
+                    <w:proofErr w:type="spellStart"/>
+                    <w:r>
+                      <w:rPr>
+                        <w:rFonts w:ascii="Times New Roman" w:hAnsi="Times New Roman" w:cs="Times New Roman"/>
+                        <w:i/>
+                        <w:sz w:val="24"/>
+                        <w:szCs w:val="24"/>
+                      </w:rPr>
+                      <w:t>z</w:t>
+                    </w:r>
+                    <w:r>
+                      <w:rPr>
+                        <w:rFonts w:ascii="Times New Roman" w:hAnsi="Times New Roman" w:cs="Times New Roman"/>
+                        <w:i/>
+                        <w:sz w:val="24"/>
+                        <w:szCs w:val="24"/>
+                        <w:vertAlign w:val="subscript"/>
+                      </w:rPr>
+                      <w:t>ii</w:t>
+                    </w:r>
+                    <w:proofErr w:type="spellEnd"/>
+                    <w:r>
+                      <w:rPr>
+                        <w:rFonts w:ascii="Times New Roman" w:hAnsi="Times New Roman" w:cs="Times New Roman"/>
+                        <w:sz w:val="24"/>
+                        <w:szCs w:val="24"/>
+                      </w:rPr>
+                      <w:t>]}</w:t>
+                    </w:r>
+                  </w:p>
+                  <w:p>
+                    <w:pPr>
+                      <w:rPr>
+                        <w:szCs w:val="24"/>
+                      </w:rPr>
+                    </w:pPr>
                   </w:p>
                 </w:txbxContent>
               </v:textbox>
             </v:shape>
-            <v:shape id="_x0000_s5573" type="#_x0000_t202" style="position:absolute;left:7355;top:11686;width:265;height:391;v-text-anchor:middle" o:regroupid="46" filled="f" fillcolor="white [3212]" stroked="f">
-              <v:textbox style="mso-next-textbox:#_x0000_s5573" inset="0,0,0,0">
-                <w:txbxContent>
-                  <w:p>
-                    <w:pPr>
-                      <w:jc w:val="center"/>
-                      <w:rPr>
-                        <w:rFonts w:ascii="Times New Roman" w:hAnsi="Times New Roman" w:cs="Times New Roman"/>
-                        <w:i/>
-                        <w:sz w:val="24"/>
-                        <w:szCs w:val="24"/>
-                      </w:rPr>
-                    </w:pPr>
-                    <w:r>
-                      <w:rPr>
-                        <w:rFonts w:ascii="Times New Roman" w:hAnsi="Times New Roman" w:cs="Times New Roman"/>
-                        <w:i/>
-                        <w:sz w:val="24"/>
-                        <w:szCs w:val="24"/>
-                      </w:rPr>
-                      <w:t>x</w:t>
-                    </w:r>
-                    <w:r>
-                      <w:rPr>
-                        <w:rFonts w:ascii="Times New Roman" w:hAnsi="Times New Roman" w:cs="Times New Roman"/>
-                        <w:i/>
-                        <w:sz w:val="24"/>
-                        <w:szCs w:val="24"/>
-                        <w:vertAlign w:val="subscript"/>
-                      </w:rPr>
-                      <w:t>i</w:t>
-                    </w:r>
-                  </w:p>
-                </w:txbxContent>
-              </v:textbox>
-            </v:shape>
-            <v:shape id="_x0000_s5575" type="#_x0000_t202" style="position:absolute;left:8339;top:11408;width:917;height:391;v-text-anchor:middle" o:regroupid="46" filled="f" fillcolor="white [3212]" stroked="f">
-              <v:textbox style="mso-next-textbox:#_x0000_s5575" inset="0,0,0,0">
-                <w:txbxContent>
-                  <w:p>
-                    <w:pPr>
-                      <w:rPr>
-                        <w:rFonts w:ascii="Times New Roman" w:hAnsi="Times New Roman" w:cs="Times New Roman"/>
-                        <w:i/>
-                        <w:sz w:val="24"/>
-                        <w:szCs w:val="24"/>
-                      </w:rPr>
-                    </w:pPr>
-                    <w:r>
-                      <w:rPr>
-                        <w:rFonts w:ascii="Times New Roman" w:hAnsi="Times New Roman" w:cs="Times New Roman"/>
-                        <w:sz w:val="24"/>
-                        <w:szCs w:val="24"/>
-                      </w:rPr>
-                      <w:t>Link</w:t>
-                    </w:r>
-                    <w:r>
-                      <w:rPr>
-                        <w:rFonts w:ascii="Times New Roman" w:hAnsi="Times New Roman" w:cs="Times New Roman"/>
-                        <w:i/>
-                        <w:sz w:val="24"/>
-                        <w:szCs w:val="24"/>
-                      </w:rPr>
-                      <w:t xml:space="preserve"> </w:t>
-                    </w:r>
-                    <w:proofErr w:type="spellStart"/>
-                    <w:r>
-                      <w:rPr>
-                        <w:rFonts w:ascii="Times New Roman" w:hAnsi="Times New Roman" w:cs="Times New Roman"/>
-                        <w:i/>
-                        <w:sz w:val="24"/>
-                        <w:szCs w:val="24"/>
-                      </w:rPr>
-                      <w:t>i</w:t>
-                    </w:r>
-                    <w:proofErr w:type="spellEnd"/>
-                  </w:p>
-                </w:txbxContent>
-              </v:textbox>
-            </v:shape>
-            <v:shape id="_x0000_s5576" type="#_x0000_t202" style="position:absolute;left:7510;top:12493;width:917;height:391;v-text-anchor:middle" o:regroupid="46" filled="f" fillcolor="white [3212]" stroked="f">
-              <v:textbox style="mso-next-textbox:#_x0000_s5576" inset="0,0,0,0">
-                <w:txbxContent>
-                  <w:p>
-                    <w:pPr>
-                      <w:rPr>
-                        <w:rFonts w:ascii="Times New Roman" w:hAnsi="Times New Roman" w:cs="Times New Roman"/>
-                        <w:i/>
-                        <w:sz w:val="24"/>
-                        <w:szCs w:val="24"/>
-                      </w:rPr>
-                    </w:pPr>
-                    <w:r>
-                      <w:rPr>
-                        <w:rFonts w:ascii="Times New Roman" w:hAnsi="Times New Roman" w:cs="Times New Roman"/>
-                        <w:sz w:val="24"/>
-                        <w:szCs w:val="24"/>
-                      </w:rPr>
-                      <w:t>Joint</w:t>
-                    </w:r>
-                    <w:r>
-                      <w:rPr>
-                        <w:rFonts w:ascii="Times New Roman" w:hAnsi="Times New Roman" w:cs="Times New Roman"/>
-                        <w:i/>
-                        <w:sz w:val="24"/>
-                        <w:szCs w:val="24"/>
-                      </w:rPr>
-                      <w:t xml:space="preserve"> </w:t>
-                    </w:r>
-                    <w:proofErr w:type="spellStart"/>
-                    <w:r>
-                      <w:rPr>
-                        <w:rFonts w:ascii="Times New Roman" w:hAnsi="Times New Roman" w:cs="Times New Roman"/>
-                        <w:i/>
-                        <w:sz w:val="24"/>
-                        <w:szCs w:val="24"/>
-                      </w:rPr>
-                      <w:t>i</w:t>
-                    </w:r>
-                    <w:proofErr w:type="spellEnd"/>
-                  </w:p>
-                </w:txbxContent>
-              </v:textbox>
-            </v:shape>
-            <v:shape id="_x0000_s5578" type="#_x0000_t202" style="position:absolute;left:8516;top:9358;width:573;height:391;v-text-anchor:middle" o:regroupid="46" filled="f" fillcolor="white [3212]" stroked="f">
-              <v:textbox style="mso-next-textbox:#_x0000_s5578" inset="0,0,0,0">
-                <w:txbxContent>
-                  <w:p>
-                    <w:pPr>
-                      <w:jc w:val="center"/>
-                      <w:rPr>
-                        <w:rFonts w:ascii="Times New Roman" w:hAnsi="Times New Roman" w:cs="Times New Roman"/>
-                        <w:i/>
-                        <w:sz w:val="24"/>
-                        <w:szCs w:val="24"/>
-                      </w:rPr>
-                    </w:pPr>
-                    <w:proofErr w:type="spellStart"/>
-                    <w:r>
-                      <w:rPr>
-                        <w:rFonts w:ascii="Times New Roman" w:hAnsi="Times New Roman" w:cs="Times New Roman"/>
-                        <w:i/>
-                        <w:sz w:val="24"/>
-                        <w:szCs w:val="24"/>
-                      </w:rPr>
-                      <w:t>y</w:t>
-                    </w:r>
-                    <w:r>
-                      <w:rPr>
-                        <w:rFonts w:ascii="Times New Roman" w:hAnsi="Times New Roman" w:cs="Times New Roman"/>
-                        <w:i/>
-                        <w:sz w:val="24"/>
-                        <w:szCs w:val="24"/>
-                        <w:vertAlign w:val="subscript"/>
-                      </w:rPr>
-                      <w:t>EEi</w:t>
-                    </w:r>
-                    <w:proofErr w:type="spellEnd"/>
-                  </w:p>
-                </w:txbxContent>
-              </v:textbox>
-            </v:shape>
-            <v:group id="_x0000_s5579" style="position:absolute;left:8920;top:9366;width:567;height:567;rotation:20124875fd" coordorigin="2650,6246" coordsize="956,956" o:regroupid="46">
-              <o:lock v:ext="edit" aspectratio="t"/>
-              <v:shape id="_x0000_s5580" type="#_x0000_t32" style="position:absolute;left:2650;top:7108;width:956;height:0" o:connectortype="straight">
-                <v:stroke endarrow="block"/>
-                <o:lock v:ext="edit" aspectratio="t"/>
-              </v:shape>
-              <v:shape id="_x0000_s5581" type="#_x0000_t32" style="position:absolute;left:2254;top:6724;width:956;height:0;rotation:-90" o:connectortype="straight">
-                <v:stroke endarrow="block"/>
-                <o:lock v:ext="edit" aspectratio="t"/>
-              </v:shape>
-            </v:group>
-            <v:shape id="_x0000_s5582" type="#_x0000_t202" style="position:absolute;left:9567;top:9447;width:477;height:391;v-text-anchor:middle" o:regroupid="46" filled="f" fillcolor="white [3212]" stroked="f">
-              <v:textbox style="mso-next-textbox:#_x0000_s5582" inset="0,0,0,0">
-                <w:txbxContent>
-                  <w:p>
-                    <w:pPr>
-                      <w:jc w:val="center"/>
-                      <w:rPr>
-                        <w:rFonts w:ascii="Times New Roman" w:hAnsi="Times New Roman" w:cs="Times New Roman"/>
-                        <w:i/>
-                        <w:sz w:val="24"/>
-                        <w:szCs w:val="24"/>
-                      </w:rPr>
-                    </w:pPr>
-                    <w:proofErr w:type="spellStart"/>
-                    <w:r>
-                      <w:rPr>
-                        <w:rFonts w:ascii="Times New Roman" w:hAnsi="Times New Roman" w:cs="Times New Roman"/>
-                        <w:i/>
-                        <w:sz w:val="24"/>
-                        <w:szCs w:val="24"/>
-                      </w:rPr>
-                      <w:t>x</w:t>
-                    </w:r>
-                    <w:r>
-                      <w:rPr>
-                        <w:rFonts w:ascii="Times New Roman" w:hAnsi="Times New Roman" w:cs="Times New Roman"/>
-                        <w:i/>
-                        <w:sz w:val="24"/>
-                        <w:szCs w:val="24"/>
-                        <w:vertAlign w:val="subscript"/>
-                      </w:rPr>
-                      <w:t>EEi</w:t>
-                    </w:r>
-                    <w:proofErr w:type="spellEnd"/>
-                  </w:p>
-                </w:txbxContent>
-              </v:textbox>
-            </v:shape>
-            <v:oval id="_x0000_s5583" style="position:absolute;left:8951;top:10249;width:85;height:85;rotation:37754511fd" o:regroupid="46" fillcolor="gray [1629]" strokeweight=".25pt">
-              <o:lock v:ext="edit" aspectratio="t"/>
-            </v:oval>
-            <v:shape id="_x0000_s5584" type="#_x0000_t202" style="position:absolute;left:9425;top:10213;width:1622;height:675;v-text-anchor:middle" o:regroupid="46" filled="f" fillcolor="white [3212]" stroked="f">
-              <v:textbox style="mso-next-textbox:#_x0000_s5584" inset="0,0,0,0">
-                <w:txbxContent>
-                  <w:p>
-                    <w:pPr>
-                      <w:spacing w:after="0" w:line="240" w:lineRule="auto"/>
-                      <w:rPr>
-                        <w:rFonts w:ascii="Times New Roman" w:hAnsi="Times New Roman" w:cs="Times New Roman"/>
-                        <w:sz w:val="24"/>
-                        <w:szCs w:val="24"/>
-                      </w:rPr>
-                    </w:pPr>
-                    <w:r>
-                      <w:rPr>
-                        <w:rFonts w:ascii="Times New Roman" w:hAnsi="Times New Roman" w:cs="Times New Roman"/>
-                        <w:sz w:val="24"/>
-                        <w:szCs w:val="24"/>
-                      </w:rPr>
-                      <w:t>End effector</w:t>
-                    </w:r>
-                  </w:p>
-                  <w:p>
-                    <w:pPr>
-                      <w:spacing w:after="0" w:line="240" w:lineRule="auto"/>
-                      <w:rPr>
-                        <w:rFonts w:ascii="Times New Roman" w:hAnsi="Times New Roman" w:cs="Times New Roman"/>
-                        <w:sz w:val="24"/>
-                        <w:szCs w:val="24"/>
-                      </w:rPr>
-                    </w:pPr>
-                    <w:r>
-                      <w:rPr>
-                        <w:rFonts w:ascii="Times New Roman" w:hAnsi="Times New Roman" w:cs="Times New Roman"/>
-                        <w:sz w:val="24"/>
-                        <w:szCs w:val="24"/>
-                      </w:rPr>
-                      <w:t xml:space="preserve">link </w:t>
-                    </w:r>
-                    <w:proofErr w:type="spellStart"/>
-                    <w:r>
-                      <w:rPr>
-                        <w:rFonts w:ascii="Times New Roman" w:hAnsi="Times New Roman" w:cs="Times New Roman"/>
-                        <w:i/>
-                        <w:sz w:val="24"/>
-                        <w:szCs w:val="24"/>
-                      </w:rPr>
-                      <w:t>i</w:t>
-                    </w:r>
-                    <w:proofErr w:type="spellEnd"/>
-                  </w:p>
-                </w:txbxContent>
-              </v:textbox>
-            </v:shape>
           </v:group>
         </w:pict>
       </w:r>
@@ -2070,506 +3534,6 @@
           <w:szCs w:val="24"/>
         </w:rPr>
       </w:pPr>
-      <w:r>
-        <w:rPr>
-          <w:rFonts w:ascii="Times New Roman" w:hAnsi="Times New Roman" w:cs="Times New Roman"/>
-          <w:noProof/>
-          <w:sz w:val="24"/>
-          <w:szCs w:val="24"/>
-        </w:rPr>
-        <w:pict>
-          <v:group id="_x0000_s5554" style="position:absolute;margin-left:9.9pt;margin-top:-.1pt;width:210.15pt;height:170.55pt;z-index:253057024" coordorigin="6231,2535" coordsize="4203,3411">
-            <v:roundrect id="_x0000_s5535" style="position:absolute;left:8248;top:2965;width:1247;height:193;rotation:21879019fd" arcsize=".5" o:regroupid="45" fillcolor="#c6d9f1 [671]" strokecolor="#17365d [2415]" strokeweight=".5pt">
-              <v:stroke dashstyle="longDash"/>
-            </v:roundrect>
-            <v:roundrect id="_x0000_s5512" style="position:absolute;left:6199;top:4245;width:2835;height:197;rotation:20125327fd" arcsize=".5" o:regroupid="45" fillcolor="#c6d9f1 [671]" strokecolor="#17365d [2415]" strokeweight=".5pt">
-              <o:lock v:ext="edit" aspectratio="t"/>
-            </v:roundrect>
-            <v:shape id="_x0000_s5518" type="#_x0000_t202" style="position:absolute;left:7594;top:3616;width:265;height:391;v-text-anchor:middle" o:regroupid="45" filled="f" fillcolor="white [3212]" stroked="f">
-              <v:textbox style="mso-next-textbox:#_x0000_s5518" inset="0,0,0,0">
-                <w:txbxContent>
-                  <w:p>
-                    <w:pPr>
-                      <w:jc w:val="center"/>
-                      <w:rPr>
-                        <w:rFonts w:ascii="Times New Roman" w:hAnsi="Times New Roman" w:cs="Times New Roman"/>
-                        <w:i/>
-                        <w:sz w:val="24"/>
-                        <w:szCs w:val="24"/>
-                      </w:rPr>
-                    </w:pPr>
-                    <w:r>
-                      <w:rPr>
-                        <w:rFonts w:ascii="Times New Roman" w:hAnsi="Times New Roman" w:cs="Times New Roman"/>
-                        <w:i/>
-                        <w:sz w:val="24"/>
-                        <w:szCs w:val="24"/>
-                      </w:rPr>
-                      <w:t>x</w:t>
-                    </w:r>
-                    <w:r>
-                      <w:rPr>
-                        <w:rFonts w:ascii="Times New Roman" w:hAnsi="Times New Roman" w:cs="Times New Roman"/>
-                        <w:i/>
-                        <w:sz w:val="24"/>
-                        <w:szCs w:val="24"/>
-                        <w:vertAlign w:val="subscript"/>
-                      </w:rPr>
-                      <w:t>i</w:t>
-                    </w:r>
-                  </w:p>
-                </w:txbxContent>
-              </v:textbox>
-            </v:shape>
-            <v:shape id="_x0000_s5519" type="#_x0000_t202" style="position:absolute;left:6231;top:4792;width:265;height:391;v-text-anchor:middle" o:regroupid="45" filled="f" fillcolor="white [3212]" stroked="f">
-              <v:textbox style="mso-next-textbox:#_x0000_s5519" inset="0,0,0,0">
-                <w:txbxContent>
-                  <w:p>
-                    <w:pPr>
-                      <w:jc w:val="center"/>
-                      <w:rPr>
-                        <w:rFonts w:ascii="Times New Roman" w:hAnsi="Times New Roman" w:cs="Times New Roman"/>
-                        <w:i/>
-                        <w:sz w:val="24"/>
-                        <w:szCs w:val="24"/>
-                      </w:rPr>
-                    </w:pPr>
-                    <w:proofErr w:type="spellStart"/>
-                    <w:r>
-                      <w:rPr>
-                        <w:rFonts w:ascii="Times New Roman" w:hAnsi="Times New Roman" w:cs="Times New Roman"/>
-                        <w:i/>
-                        <w:sz w:val="24"/>
-                        <w:szCs w:val="24"/>
-                      </w:rPr>
-                      <w:t>y</w:t>
-                    </w:r>
-                    <w:r>
-                      <w:rPr>
-                        <w:rFonts w:ascii="Times New Roman" w:hAnsi="Times New Roman" w:cs="Times New Roman"/>
-                        <w:i/>
-                        <w:sz w:val="24"/>
-                        <w:szCs w:val="24"/>
-                        <w:vertAlign w:val="subscript"/>
-                      </w:rPr>
-                      <w:t>i</w:t>
-                    </w:r>
-                    <w:proofErr w:type="spellEnd"/>
-                  </w:p>
-                </w:txbxContent>
-              </v:textbox>
-            </v:shape>
-            <v:group id="_x0000_s5515" style="position:absolute;left:7292;top:3736;width:567;height:567;rotation:-3467633fd" coordorigin="2650,6246" coordsize="956,956" o:regroupid="45">
-              <o:lock v:ext="edit" aspectratio="t"/>
-              <v:shape id="_x0000_s5516" type="#_x0000_t32" style="position:absolute;left:2650;top:7108;width:956;height:0" o:connectortype="straight">
-                <v:stroke endarrow="block"/>
-                <o:lock v:ext="edit" aspectratio="t"/>
-              </v:shape>
-              <v:shape id="_x0000_s5517" type="#_x0000_t32" style="position:absolute;left:2254;top:6724;width:956;height:0;rotation:-90" o:connectortype="straight">
-                <v:stroke endarrow="block"/>
-                <o:lock v:ext="edit" aspectratio="t"/>
-              </v:shape>
-            </v:group>
-            <v:group id="_x0000_s5521" style="position:absolute;left:7559;top:4286;width:113;height:113;rotation:2430607fd" coordorigin="3383,13362" coordsize="1134,1134" o:regroupid="45">
-              <o:lock v:ext="edit" aspectratio="t"/>
-              <v:rect id="_x0000_s5522" style="position:absolute;left:3383;top:13362;width:1134;height:1134" filled="f" strokeweight=".25pt">
-                <o:lock v:ext="edit" aspectratio="t"/>
-              </v:rect>
-              <v:rect id="_x0000_s5523" style="position:absolute;left:3383;top:13362;width:567;height:567" fillcolor="black [3213]" strokecolor="black [3213]" strokeweight=".25pt">
-                <o:lock v:ext="edit" aspectratio="t"/>
-              </v:rect>
-              <v:rect id="_x0000_s5524" style="position:absolute;left:3950;top:13929;width:567;height:567" fillcolor="black [3213]" strokecolor="black [3213]" strokeweight=".25pt">
-                <o:lock v:ext="edit" aspectratio="t"/>
-              </v:rect>
-            </v:group>
-            <v:group id="_x0000_s5530" style="position:absolute;left:6505;top:4789;width:567;height:567;rotation:-3467633fd" coordorigin="2650,6246" coordsize="956,956" o:regroupid="45">
-              <o:lock v:ext="edit" aspectratio="t"/>
-              <v:shape id="_x0000_s5531" type="#_x0000_t32" style="position:absolute;left:2650;top:7108;width:956;height:0" o:connectortype="straight">
-                <v:stroke endarrow="block"/>
-                <o:lock v:ext="edit" aspectratio="t"/>
-              </v:shape>
-              <v:shape id="_x0000_s5532" type="#_x0000_t32" style="position:absolute;left:2254;top:6724;width:956;height:0;rotation:-90" o:connectortype="straight">
-                <v:stroke endarrow="block"/>
-                <o:lock v:ext="edit" aspectratio="t"/>
-              </v:shape>
-            </v:group>
-            <v:oval id="_x0000_s5514" style="position:absolute;left:6783;top:5346;width:85;height:85;rotation:37754511fd" o:regroupid="45" fillcolor="gray [1629]" strokeweight=".25pt">
-              <o:lock v:ext="edit" aspectratio="t"/>
-            </v:oval>
-            <v:shape id="_x0000_s5533" type="#_x0000_t202" style="position:absolute;left:7072;top:3679;width:265;height:391;v-text-anchor:middle" o:regroupid="45" filled="f" fillcolor="white [3212]" stroked="f">
-              <v:textbox style="mso-next-textbox:#_x0000_s5533" inset="0,0,0,0">
-                <w:txbxContent>
-                  <w:p>
-                    <w:pPr>
-                      <w:jc w:val="center"/>
-                      <w:rPr>
-                        <w:rFonts w:ascii="Times New Roman" w:hAnsi="Times New Roman" w:cs="Times New Roman"/>
-                        <w:i/>
-                        <w:sz w:val="24"/>
-                        <w:szCs w:val="24"/>
-                      </w:rPr>
-                    </w:pPr>
-                    <w:proofErr w:type="spellStart"/>
-                    <w:r>
-                      <w:rPr>
-                        <w:rFonts w:ascii="Times New Roman" w:hAnsi="Times New Roman" w:cs="Times New Roman"/>
-                        <w:i/>
-                        <w:sz w:val="24"/>
-                        <w:szCs w:val="24"/>
-                      </w:rPr>
-                      <w:t>y</w:t>
-                    </w:r>
-                    <w:r>
-                      <w:rPr>
-                        <w:rFonts w:ascii="Times New Roman" w:hAnsi="Times New Roman" w:cs="Times New Roman"/>
-                        <w:i/>
-                        <w:sz w:val="24"/>
-                        <w:szCs w:val="24"/>
-                        <w:vertAlign w:val="subscript"/>
-                      </w:rPr>
-                      <w:t>i</w:t>
-                    </w:r>
-                    <w:proofErr w:type="spellEnd"/>
-                  </w:p>
-                </w:txbxContent>
-              </v:textbox>
-            </v:shape>
-            <v:shape id="_x0000_s5534" type="#_x0000_t202" style="position:absolute;left:6773;top:4685;width:265;height:391;v-text-anchor:middle" o:regroupid="45" filled="f" fillcolor="white [3212]" stroked="f">
-              <v:textbox style="mso-next-textbox:#_x0000_s5534" inset="0,0,0,0">
-                <w:txbxContent>
-                  <w:p>
-                    <w:pPr>
-                      <w:jc w:val="center"/>
-                      <w:rPr>
-                        <w:rFonts w:ascii="Times New Roman" w:hAnsi="Times New Roman" w:cs="Times New Roman"/>
-                        <w:i/>
-                        <w:sz w:val="24"/>
-                        <w:szCs w:val="24"/>
-                      </w:rPr>
-                    </w:pPr>
-                    <w:r>
-                      <w:rPr>
-                        <w:rFonts w:ascii="Times New Roman" w:hAnsi="Times New Roman" w:cs="Times New Roman"/>
-                        <w:i/>
-                        <w:sz w:val="24"/>
-                        <w:szCs w:val="24"/>
-                      </w:rPr>
-                      <w:t>x</w:t>
-                    </w:r>
-                    <w:r>
-                      <w:rPr>
-                        <w:rFonts w:ascii="Times New Roman" w:hAnsi="Times New Roman" w:cs="Times New Roman"/>
-                        <w:i/>
-                        <w:sz w:val="24"/>
-                        <w:szCs w:val="24"/>
-                        <w:vertAlign w:val="subscript"/>
-                      </w:rPr>
-                      <w:t>i</w:t>
-                    </w:r>
-                  </w:p>
-                </w:txbxContent>
-              </v:textbox>
-            </v:shape>
-            <v:rect id="_x0000_s5537" style="position:absolute;left:9239;top:2638;width:327;height:327;rotation:-1901094fd" o:regroupid="45" fillcolor="white [3212]" stroked="f"/>
-            <v:shape id="_x0000_s5538" type="#_x0000_t202" style="position:absolute;left:7757;top:4407;width:917;height:391;v-text-anchor:middle" o:regroupid="45" filled="f" fillcolor="white [3212]" stroked="f">
-              <v:textbox style="mso-next-textbox:#_x0000_s5538" inset="0,0,0,0">
-                <w:txbxContent>
-                  <w:p>
-                    <w:pPr>
-                      <w:rPr>
-                        <w:rFonts w:ascii="Times New Roman" w:hAnsi="Times New Roman" w:cs="Times New Roman"/>
-                        <w:i/>
-                        <w:sz w:val="24"/>
-                        <w:szCs w:val="24"/>
-                      </w:rPr>
-                    </w:pPr>
-                    <w:r>
-                      <w:rPr>
-                        <w:rFonts w:ascii="Times New Roman" w:hAnsi="Times New Roman" w:cs="Times New Roman"/>
-                        <w:sz w:val="24"/>
-                        <w:szCs w:val="24"/>
-                      </w:rPr>
-                      <w:t>Link</w:t>
-                    </w:r>
-                    <w:r>
-                      <w:rPr>
-                        <w:rFonts w:ascii="Times New Roman" w:hAnsi="Times New Roman" w:cs="Times New Roman"/>
-                        <w:i/>
-                        <w:sz w:val="24"/>
-                        <w:szCs w:val="24"/>
-                      </w:rPr>
-                      <w:t xml:space="preserve"> </w:t>
-                    </w:r>
-                    <w:proofErr w:type="spellStart"/>
-                    <w:r>
-                      <w:rPr>
-                        <w:rFonts w:ascii="Times New Roman" w:hAnsi="Times New Roman" w:cs="Times New Roman"/>
-                        <w:i/>
-                        <w:sz w:val="24"/>
-                        <w:szCs w:val="24"/>
-                      </w:rPr>
-                      <w:t>i</w:t>
-                    </w:r>
-                    <w:proofErr w:type="spellEnd"/>
-                  </w:p>
-                </w:txbxContent>
-              </v:textbox>
-            </v:shape>
-            <v:shape id="_x0000_s5539" type="#_x0000_t202" style="position:absolute;left:6685;top:5555;width:917;height:391;v-text-anchor:middle" o:regroupid="45" filled="f" fillcolor="white [3212]" stroked="f">
-              <v:textbox style="mso-next-textbox:#_x0000_s5539" inset="0,0,0,0">
-                <w:txbxContent>
-                  <w:p>
-                    <w:pPr>
-                      <w:rPr>
-                        <w:rFonts w:ascii="Times New Roman" w:hAnsi="Times New Roman" w:cs="Times New Roman"/>
-                        <w:i/>
-                        <w:sz w:val="24"/>
-                        <w:szCs w:val="24"/>
-                      </w:rPr>
-                    </w:pPr>
-                    <w:r>
-                      <w:rPr>
-                        <w:rFonts w:ascii="Times New Roman" w:hAnsi="Times New Roman" w:cs="Times New Roman"/>
-                        <w:sz w:val="24"/>
-                        <w:szCs w:val="24"/>
-                      </w:rPr>
-                      <w:t>Joint</w:t>
-                    </w:r>
-                    <w:r>
-                      <w:rPr>
-                        <w:rFonts w:ascii="Times New Roman" w:hAnsi="Times New Roman" w:cs="Times New Roman"/>
-                        <w:i/>
-                        <w:sz w:val="24"/>
-                        <w:szCs w:val="24"/>
-                      </w:rPr>
-                      <w:t xml:space="preserve"> </w:t>
-                    </w:r>
-                    <w:proofErr w:type="spellStart"/>
-                    <w:r>
-                      <w:rPr>
-                        <w:rFonts w:ascii="Times New Roman" w:hAnsi="Times New Roman" w:cs="Times New Roman"/>
-                        <w:i/>
-                        <w:sz w:val="24"/>
-                        <w:szCs w:val="24"/>
-                      </w:rPr>
-                      <w:t>i</w:t>
-                    </w:r>
-                    <w:proofErr w:type="spellEnd"/>
-                  </w:p>
-                </w:txbxContent>
-              </v:textbox>
-            </v:shape>
-            <v:shape id="_x0000_s5540" type="#_x0000_t202" style="position:absolute;left:9338;top:2700;width:917;height:391;v-text-anchor:middle" o:regroupid="45" filled="f" fillcolor="white [3212]" stroked="f">
-              <v:textbox style="mso-next-textbox:#_x0000_s5540" inset="0,0,0,0">
-                <w:txbxContent>
-                  <w:p>
-                    <w:pPr>
-                      <w:rPr>
-                        <w:rFonts w:ascii="Times New Roman" w:hAnsi="Times New Roman" w:cs="Times New Roman"/>
-                        <w:i/>
-                        <w:sz w:val="24"/>
-                        <w:szCs w:val="24"/>
-                      </w:rPr>
-                    </w:pPr>
-                    <w:r>
-                      <w:rPr>
-                        <w:rFonts w:ascii="Times New Roman" w:hAnsi="Times New Roman" w:cs="Times New Roman"/>
-                        <w:sz w:val="24"/>
-                        <w:szCs w:val="24"/>
-                      </w:rPr>
-                      <w:t>Link</w:t>
-                    </w:r>
-                    <w:r>
-                      <w:rPr>
-                        <w:rFonts w:ascii="Times New Roman" w:hAnsi="Times New Roman" w:cs="Times New Roman"/>
-                        <w:i/>
-                        <w:sz w:val="24"/>
-                        <w:szCs w:val="24"/>
-                      </w:rPr>
-                      <w:t xml:space="preserve"> k</w:t>
-                    </w:r>
-                  </w:p>
-                </w:txbxContent>
-              </v:textbox>
-            </v:shape>
-            <v:shape id="_x0000_s5541" type="#_x0000_t202" style="position:absolute;left:7983;top:2535;width:265;height:391;v-text-anchor:middle" o:regroupid="45" filled="f" fillcolor="white [3212]" stroked="f">
-              <v:textbox style="mso-next-textbox:#_x0000_s5541" inset="0,0,0,0">
-                <w:txbxContent>
-                  <w:p>
-                    <w:pPr>
-                      <w:jc w:val="center"/>
-                      <w:rPr>
-                        <w:rFonts w:ascii="Times New Roman" w:hAnsi="Times New Roman" w:cs="Times New Roman"/>
-                        <w:i/>
-                        <w:sz w:val="24"/>
-                        <w:szCs w:val="24"/>
-                      </w:rPr>
-                    </w:pPr>
-                    <w:proofErr w:type="spellStart"/>
-                    <w:r>
-                      <w:rPr>
-                        <w:rFonts w:ascii="Times New Roman" w:hAnsi="Times New Roman" w:cs="Times New Roman"/>
-                        <w:i/>
-                        <w:sz w:val="24"/>
-                        <w:szCs w:val="24"/>
-                      </w:rPr>
-                      <w:t>y</w:t>
-                    </w:r>
-                    <w:r>
-                      <w:rPr>
-                        <w:rFonts w:ascii="Times New Roman" w:hAnsi="Times New Roman" w:cs="Times New Roman"/>
-                        <w:i/>
-                        <w:sz w:val="24"/>
-                        <w:szCs w:val="24"/>
-                        <w:vertAlign w:val="subscript"/>
-                      </w:rPr>
-                      <w:t>k</w:t>
-                    </w:r>
-                    <w:proofErr w:type="spellEnd"/>
-                  </w:p>
-                </w:txbxContent>
-              </v:textbox>
-            </v:shape>
-            <v:group id="_x0000_s5542" style="position:absolute;left:8233;top:2708;width:567;height:567;rotation:-1716309fd" coordorigin="2650,6246" coordsize="956,956" o:regroupid="45">
-              <o:lock v:ext="edit" aspectratio="t"/>
-              <v:shape id="_x0000_s5543" type="#_x0000_t32" style="position:absolute;left:2650;top:7108;width:956;height:0" o:connectortype="straight">
-                <v:stroke endarrow="block"/>
-                <o:lock v:ext="edit" aspectratio="t"/>
-              </v:shape>
-              <v:shape id="_x0000_s5544" type="#_x0000_t32" style="position:absolute;left:2254;top:6724;width:956;height:0;rotation:-90" o:connectortype="straight">
-                <v:stroke endarrow="block"/>
-                <o:lock v:ext="edit" aspectratio="t"/>
-              </v:shape>
-            </v:group>
-            <v:shape id="_x0000_s5545" type="#_x0000_t202" style="position:absolute;left:8635;top:2683;width:265;height:391;v-text-anchor:middle" o:regroupid="45" filled="f" fillcolor="white [3212]" stroked="f">
-              <v:textbox style="mso-next-textbox:#_x0000_s5545" inset="0,0,0,0">
-                <w:txbxContent>
-                  <w:p>
-                    <w:pPr>
-                      <w:jc w:val="center"/>
-                      <w:rPr>
-                        <w:rFonts w:ascii="Times New Roman" w:hAnsi="Times New Roman" w:cs="Times New Roman"/>
-                        <w:i/>
-                        <w:sz w:val="24"/>
-                        <w:szCs w:val="24"/>
-                      </w:rPr>
-                    </w:pPr>
-                    <w:proofErr w:type="spellStart"/>
-                    <w:r>
-                      <w:rPr>
-                        <w:rFonts w:ascii="Times New Roman" w:hAnsi="Times New Roman" w:cs="Times New Roman"/>
-                        <w:i/>
-                        <w:sz w:val="24"/>
-                        <w:szCs w:val="24"/>
-                      </w:rPr>
-                      <w:t>x</w:t>
-                    </w:r>
-                    <w:r>
-                      <w:rPr>
-                        <w:rFonts w:ascii="Times New Roman" w:hAnsi="Times New Roman" w:cs="Times New Roman"/>
-                        <w:i/>
-                        <w:sz w:val="24"/>
-                        <w:szCs w:val="24"/>
-                        <w:vertAlign w:val="subscript"/>
-                      </w:rPr>
-                      <w:t>k</w:t>
-                    </w:r>
-                    <w:proofErr w:type="spellEnd"/>
-                  </w:p>
-                </w:txbxContent>
-              </v:textbox>
-            </v:shape>
-            <v:oval id="_x0000_s5513" style="position:absolute;left:8369;top:3248;width:85;height:85;rotation:37754511fd" o:regroupid="45" fillcolor="gray [1629]" strokeweight=".25pt">
-              <o:lock v:ext="edit" aspectratio="t"/>
-            </v:oval>
-            <v:shape id="_x0000_s5546" type="#_x0000_t202" style="position:absolute;left:8454;top:3432;width:917;height:391;v-text-anchor:middle" o:regroupid="45" filled="f" fillcolor="white [3212]" stroked="f">
-              <v:textbox style="mso-next-textbox:#_x0000_s5546" inset="0,0,0,0">
-                <w:txbxContent>
-                  <w:p>
-                    <w:pPr>
-                      <w:rPr>
-                        <w:rFonts w:ascii="Times New Roman" w:hAnsi="Times New Roman" w:cs="Times New Roman"/>
-                        <w:i/>
-                        <w:sz w:val="24"/>
-                        <w:szCs w:val="24"/>
-                      </w:rPr>
-                    </w:pPr>
-                    <w:r>
-                      <w:rPr>
-                        <w:rFonts w:ascii="Times New Roman" w:hAnsi="Times New Roman" w:cs="Times New Roman"/>
-                        <w:sz w:val="24"/>
-                        <w:szCs w:val="24"/>
-                      </w:rPr>
-                      <w:t>Joint</w:t>
-                    </w:r>
-                    <w:r>
-                      <w:rPr>
-                        <w:rFonts w:ascii="Times New Roman" w:hAnsi="Times New Roman" w:cs="Times New Roman"/>
-                        <w:i/>
-                        <w:sz w:val="24"/>
-                        <w:szCs w:val="24"/>
-                      </w:rPr>
-                      <w:t xml:space="preserve"> k</w:t>
-                    </w:r>
-                  </w:p>
-                </w:txbxContent>
-              </v:textbox>
-            </v:shape>
-            <v:shape id="_x0000_s5547" type="#_x0000_t202" style="position:absolute;left:8674;top:4955;width:1760;height:391;v-text-anchor:middle" o:regroupid="45" filled="f" fillcolor="white [3212]" stroked="f">
-              <v:textbox style="mso-next-textbox:#_x0000_s5547" inset="0,0,0,0">
-                <w:txbxContent>
-                  <w:p>
-                    <w:pPr>
-                      <w:rPr>
-                        <w:rFonts w:ascii="Times New Roman" w:hAnsi="Times New Roman" w:cs="Times New Roman"/>
-                        <w:i/>
-                        <w:sz w:val="24"/>
-                        <w:szCs w:val="24"/>
-                      </w:rPr>
-                    </w:pPr>
-                    <w:r>
-                      <w:rPr>
-                        <w:rFonts w:ascii="Times New Roman" w:hAnsi="Times New Roman" w:cs="Times New Roman"/>
-                        <w:sz w:val="24"/>
-                        <w:szCs w:val="24"/>
-                      </w:rPr>
-                      <w:t xml:space="preserve">Must be </w:t>
-                    </w:r>
-                    <w:r>
-                      <w:rPr>
-                        <w:rFonts w:ascii="Times New Roman" w:hAnsi="Times New Roman" w:cs="Times New Roman"/>
-                        <w:i/>
-                        <w:sz w:val="24"/>
-                        <w:szCs w:val="24"/>
-                      </w:rPr>
-                      <w:t>k</w:t>
-                    </w:r>
-                    <w:r>
-                      <w:rPr>
-                        <w:rFonts w:ascii="Times New Roman" w:hAnsi="Times New Roman" w:cs="Times New Roman"/>
-                        <w:sz w:val="24"/>
-                        <w:szCs w:val="24"/>
-                      </w:rPr>
-                      <w:t xml:space="preserve"> &gt; </w:t>
-                    </w:r>
-                    <w:proofErr w:type="spellStart"/>
-                    <w:r>
-                      <w:rPr>
-                        <w:rFonts w:ascii="Times New Roman" w:hAnsi="Times New Roman" w:cs="Times New Roman"/>
-                        <w:i/>
-                        <w:sz w:val="24"/>
-                        <w:szCs w:val="24"/>
-                      </w:rPr>
-                      <w:t>i</w:t>
-                    </w:r>
-                    <w:proofErr w:type="spellEnd"/>
-                  </w:p>
-                </w:txbxContent>
-              </v:textbox>
-            </v:shape>
-          </v:group>
-        </w:pict>
-      </w:r>
     </w:p>
     <w:p>
       <w:pPr>
@@ -2648,6 +3612,23 @@
     </w:p>
     <w:p>
       <w:pPr>
+        <w:rPr>
+          <w:rFonts w:ascii="Times New Roman" w:hAnsi="Times New Roman" w:cs="Times New Roman"/>
+          <w:sz w:val="24"/>
+          <w:szCs w:val="24"/>
+        </w:rPr>
+      </w:pPr>
+      <w:r>
+        <w:rPr>
+          <w:rFonts w:ascii="Times New Roman" w:hAnsi="Times New Roman" w:cs="Times New Roman"/>
+          <w:sz w:val="24"/>
+          <w:szCs w:val="24"/>
+        </w:rPr>
+        <w:br w:type="page"/>
+      </w:r>
+    </w:p>
+    <w:p>
+      <w:pPr>
         <w:tabs>
           <w:tab w:val="left" w:pos="6513"/>
         </w:tabs>
@@ -2664,7 +3645,7 @@
     <w:p>
       <w:pPr>
         <w:tabs>
-          <w:tab w:val="left" w:pos="6513"/>
+          <w:tab w:val="left" w:pos="7740"/>
         </w:tabs>
         <w:adjustRightInd w:val="0"/>
         <w:snapToGrid w:val="0"/>
@@ -2678,101 +3659,498 @@
     </w:p>
     <w:p>
       <w:pPr>
-        <w:tabs>
-          <w:tab w:val="left" w:pos="6513"/>
-        </w:tabs>
-        <w:adjustRightInd w:val="0"/>
-        <w:snapToGrid w:val="0"/>
-        <w:spacing w:after="0" w:line="240" w:lineRule="auto"/>
-        <w:rPr>
-          <w:rFonts w:ascii="Times New Roman" w:hAnsi="Times New Roman" w:cs="Times New Roman"/>
-          <w:sz w:val="24"/>
-          <w:szCs w:val="24"/>
-        </w:rPr>
-      </w:pPr>
-    </w:p>
-    <w:p>
-      <w:pPr>
-        <w:tabs>
-          <w:tab w:val="left" w:pos="6513"/>
-        </w:tabs>
-        <w:adjustRightInd w:val="0"/>
-        <w:snapToGrid w:val="0"/>
-        <w:spacing w:after="0" w:line="240" w:lineRule="auto"/>
-        <w:rPr>
-          <w:rFonts w:ascii="Times New Roman" w:hAnsi="Times New Roman" w:cs="Times New Roman"/>
-          <w:sz w:val="24"/>
-          <w:szCs w:val="24"/>
-        </w:rPr>
-      </w:pPr>
-    </w:p>
-    <w:p>
-      <w:pPr>
-        <w:tabs>
-          <w:tab w:val="left" w:pos="6513"/>
-        </w:tabs>
-        <w:adjustRightInd w:val="0"/>
-        <w:snapToGrid w:val="0"/>
-        <w:spacing w:after="0" w:line="240" w:lineRule="auto"/>
-        <w:rPr>
-          <w:rFonts w:ascii="Times New Roman" w:hAnsi="Times New Roman" w:cs="Times New Roman"/>
-          <w:sz w:val="24"/>
-          <w:szCs w:val="24"/>
-        </w:rPr>
-      </w:pPr>
-    </w:p>
-    <w:p>
-      <w:pPr>
-        <w:tabs>
-          <w:tab w:val="left" w:pos="6513"/>
-        </w:tabs>
-        <w:adjustRightInd w:val="0"/>
-        <w:snapToGrid w:val="0"/>
-        <w:spacing w:after="0" w:line="240" w:lineRule="auto"/>
-        <w:rPr>
-          <w:rFonts w:ascii="Times New Roman" w:hAnsi="Times New Roman" w:cs="Times New Roman"/>
-          <w:sz w:val="24"/>
-          <w:szCs w:val="24"/>
-        </w:rPr>
-      </w:pPr>
-    </w:p>
-    <w:p>
-      <w:pPr>
-        <w:tabs>
-          <w:tab w:val="left" w:pos="6513"/>
-        </w:tabs>
-        <w:adjustRightInd w:val="0"/>
-        <w:snapToGrid w:val="0"/>
-        <w:spacing w:after="0" w:line="240" w:lineRule="auto"/>
-        <w:rPr>
-          <w:rFonts w:ascii="Times New Roman" w:hAnsi="Times New Roman" w:cs="Times New Roman"/>
-          <w:sz w:val="24"/>
-          <w:szCs w:val="24"/>
-        </w:rPr>
-      </w:pPr>
-    </w:p>
-    <w:p>
-      <w:pPr>
-        <w:rPr>
-          <w:rFonts w:ascii="Times New Roman" w:hAnsi="Times New Roman" w:cs="Times New Roman"/>
-          <w:sz w:val="24"/>
-          <w:szCs w:val="24"/>
-        </w:rPr>
-      </w:pPr>
-      <w:r>
-        <w:rPr>
-          <w:rFonts w:ascii="Times New Roman" w:hAnsi="Times New Roman" w:cs="Times New Roman"/>
-          <w:sz w:val="24"/>
-          <w:szCs w:val="24"/>
-        </w:rPr>
-        <w:br w:type="page"/>
-      </w:r>
-    </w:p>
-    <w:p>
-      <w:pPr>
-        <w:tabs>
-          <w:tab w:val="left" w:pos="6513"/>
-        </w:tabs>
+        <w:adjustRightInd w:val="0"/>
+        <w:snapToGrid w:val="0"/>
+        <w:spacing w:after="0" w:line="240" w:lineRule="auto"/>
+        <w:rPr>
+          <w:rFonts w:ascii="Times New Roman" w:hAnsi="Times New Roman" w:cs="Times New Roman"/>
+          <w:sz w:val="24"/>
+          <w:szCs w:val="24"/>
+        </w:rPr>
+      </w:pPr>
+      <w:r>
+        <w:rPr>
+          <w:rFonts w:ascii="Times New Roman" w:hAnsi="Times New Roman" w:cs="Times New Roman"/>
+          <w:sz w:val="24"/>
+          <w:szCs w:val="24"/>
+        </w:rPr>
+        <w:t>- joint frame always parallel to link centroid frame and centered in the joint.</w:t>
+      </w:r>
+    </w:p>
+    <w:p>
+      <w:pPr>
+        <w:adjustRightInd w:val="0"/>
+        <w:snapToGrid w:val="0"/>
+        <w:spacing w:after="0" w:line="240" w:lineRule="auto"/>
+        <w:rPr>
+          <w:rFonts w:ascii="Times New Roman" w:hAnsi="Times New Roman" w:cs="Times New Roman"/>
+          <w:sz w:val="24"/>
+          <w:szCs w:val="24"/>
+        </w:rPr>
+      </w:pPr>
+      <w:r>
+        <w:rPr>
+          <w:rFonts w:ascii="Times New Roman" w:hAnsi="Times New Roman" w:cs="Times New Roman"/>
+          <w:sz w:val="24"/>
+          <w:szCs w:val="24"/>
+        </w:rPr>
+        <w:t>- rules for numbering = see manual</w:t>
+      </w:r>
+      <w:r>
+        <w:rPr>
+          <w:rFonts w:ascii="Times New Roman" w:hAnsi="Times New Roman" w:cs="Times New Roman"/>
+          <w:sz w:val="24"/>
+          <w:szCs w:val="24"/>
+        </w:rPr>
+        <w:t xml:space="preserve"> ( start from base, follow a branch to the </w:t>
+      </w:r>
+      <w:proofErr w:type="spellStart"/>
+      <w:r>
+        <w:rPr>
+          <w:rFonts w:ascii="Times New Roman" w:hAnsi="Times New Roman" w:cs="Times New Roman"/>
+          <w:sz w:val="24"/>
+          <w:szCs w:val="24"/>
+        </w:rPr>
+        <w:t>ee</w:t>
+      </w:r>
+      <w:proofErr w:type="spellEnd"/>
+      <w:r>
+        <w:rPr>
+          <w:rFonts w:ascii="Times New Roman" w:hAnsi="Times New Roman" w:cs="Times New Roman"/>
+          <w:sz w:val="24"/>
+          <w:szCs w:val="24"/>
+        </w:rPr>
+        <w:t xml:space="preserve">, come back to any sub-branch and follow until </w:t>
+      </w:r>
+      <w:proofErr w:type="spellStart"/>
+      <w:r>
+        <w:rPr>
+          <w:rFonts w:ascii="Times New Roman" w:hAnsi="Times New Roman" w:cs="Times New Roman"/>
+          <w:sz w:val="24"/>
+          <w:szCs w:val="24"/>
+        </w:rPr>
+        <w:t>ee</w:t>
+      </w:r>
+      <w:proofErr w:type="spellEnd"/>
+      <w:r>
+        <w:rPr>
+          <w:rFonts w:ascii="Times New Roman" w:hAnsi="Times New Roman" w:cs="Times New Roman"/>
+          <w:sz w:val="24"/>
+          <w:szCs w:val="24"/>
+        </w:rPr>
+        <w:t>, repeat until branch finished, go next branch).</w:t>
+      </w:r>
+    </w:p>
+    <w:p>
+      <w:pPr>
+        <w:adjustRightInd w:val="0"/>
+        <w:snapToGrid w:val="0"/>
+        <w:spacing w:after="0" w:line="240" w:lineRule="auto"/>
+        <w:rPr>
+          <w:rFonts w:ascii="Times New Roman" w:hAnsi="Times New Roman" w:cs="Times New Roman"/>
+          <w:sz w:val="24"/>
+          <w:szCs w:val="24"/>
+        </w:rPr>
+      </w:pPr>
+      <w:r>
+        <w:rPr>
+          <w:rFonts w:ascii="Times New Roman" w:hAnsi="Times New Roman" w:cs="Times New Roman"/>
+          <w:sz w:val="24"/>
+          <w:szCs w:val="24"/>
+        </w:rPr>
+        <w:t xml:space="preserve">- </w:t>
+      </w:r>
+      <w:r>
+        <w:rPr>
+          <w:rFonts w:ascii="Times New Roman" w:hAnsi="Times New Roman" w:cs="Times New Roman"/>
+          <w:i/>
+          <w:sz w:val="24"/>
+          <w:szCs w:val="24"/>
+        </w:rPr>
+        <w:t>x</w:t>
+      </w:r>
+      <w:r>
+        <w:rPr>
+          <w:rFonts w:ascii="Times New Roman" w:hAnsi="Times New Roman" w:cs="Times New Roman"/>
+          <w:sz w:val="24"/>
+          <w:szCs w:val="24"/>
+        </w:rPr>
+        <w:t xml:space="preserve"> does not need to be along link, just simpler. </w:t>
+      </w:r>
+      <w:r>
+        <w:rPr>
+          <w:rFonts w:ascii="Times New Roman" w:hAnsi="Times New Roman" w:cs="Times New Roman"/>
+          <w:i/>
+          <w:sz w:val="24"/>
+          <w:szCs w:val="24"/>
+        </w:rPr>
+        <w:t>z</w:t>
+      </w:r>
+      <w:r>
+        <w:rPr>
+          <w:rFonts w:ascii="Times New Roman" w:hAnsi="Times New Roman" w:cs="Times New Roman"/>
+          <w:sz w:val="24"/>
+          <w:szCs w:val="24"/>
+        </w:rPr>
+        <w:t xml:space="preserve"> defined by next point, so frame fully defined.</w:t>
+      </w:r>
+    </w:p>
+    <w:p>
+      <w:pPr>
+        <w:adjustRightInd w:val="0"/>
+        <w:snapToGrid w:val="0"/>
+        <w:spacing w:after="0" w:line="240" w:lineRule="auto"/>
+        <w:rPr>
+          <w:rFonts w:ascii="Times New Roman" w:hAnsi="Times New Roman" w:cs="Times New Roman"/>
+          <w:sz w:val="24"/>
+          <w:szCs w:val="24"/>
+        </w:rPr>
+      </w:pPr>
+      <w:r>
+        <w:rPr>
+          <w:rFonts w:ascii="Times New Roman" w:hAnsi="Times New Roman" w:cs="Times New Roman"/>
+          <w:sz w:val="24"/>
+          <w:szCs w:val="24"/>
+        </w:rPr>
+        <w:t xml:space="preserve">- joint axes must be as specified by </w:t>
+      </w:r>
+      <w:r>
+        <w:rPr>
+          <w:rFonts w:ascii="Times New Roman" w:hAnsi="Times New Roman" w:cs="Times New Roman"/>
+          <w:i/>
+          <w:sz w:val="24"/>
+          <w:szCs w:val="24"/>
+        </w:rPr>
+        <w:t>Ez</w:t>
+      </w:r>
+      <w:r>
+        <w:rPr>
+          <w:rFonts w:ascii="Times New Roman" w:hAnsi="Times New Roman" w:cs="Times New Roman"/>
+          <w:sz w:val="24"/>
+          <w:szCs w:val="24"/>
+        </w:rPr>
+        <w:t>.</w:t>
+      </w:r>
+    </w:p>
+    <w:p>
+      <w:pPr>
+        <w:adjustRightInd w:val="0"/>
+        <w:snapToGrid w:val="0"/>
+        <w:spacing w:after="0" w:line="240" w:lineRule="auto"/>
+        <w:rPr>
+          <w:rFonts w:ascii="Times New Roman" w:hAnsi="Times New Roman" w:cs="Times New Roman"/>
+          <w:sz w:val="24"/>
+          <w:szCs w:val="24"/>
+        </w:rPr>
+      </w:pPr>
+      <w:r>
+        <w:rPr>
+          <w:rFonts w:ascii="Times New Roman" w:hAnsi="Times New Roman" w:cs="Times New Roman"/>
+          <w:sz w:val="24"/>
+          <w:szCs w:val="24"/>
+        </w:rPr>
+        <w:t xml:space="preserve">- link </w:t>
+      </w:r>
+      <w:proofErr w:type="spellStart"/>
+      <w:r>
+        <w:rPr>
+          <w:rFonts w:ascii="Times New Roman" w:hAnsi="Times New Roman" w:cs="Times New Roman"/>
+          <w:i/>
+          <w:sz w:val="24"/>
+          <w:szCs w:val="24"/>
+        </w:rPr>
+        <w:t>i</w:t>
+      </w:r>
+      <w:proofErr w:type="spellEnd"/>
+      <w:r>
+        <w:rPr>
+          <w:rFonts w:ascii="Times New Roman" w:hAnsi="Times New Roman" w:cs="Times New Roman"/>
+          <w:sz w:val="24"/>
+          <w:szCs w:val="24"/>
+        </w:rPr>
+        <w:t xml:space="preserve"> has centroid </w:t>
+      </w:r>
+      <w:proofErr w:type="spellStart"/>
+      <w:r>
+        <w:rPr>
+          <w:rFonts w:ascii="Times New Roman" w:hAnsi="Times New Roman" w:cs="Times New Roman"/>
+          <w:i/>
+          <w:sz w:val="24"/>
+          <w:szCs w:val="24"/>
+        </w:rPr>
+        <w:t>i</w:t>
+      </w:r>
+      <w:proofErr w:type="spellEnd"/>
+      <w:r>
+        <w:rPr>
+          <w:rFonts w:ascii="Times New Roman" w:hAnsi="Times New Roman" w:cs="Times New Roman"/>
+          <w:sz w:val="24"/>
+          <w:szCs w:val="24"/>
+        </w:rPr>
+        <w:t xml:space="preserve"> and self-joint </w:t>
+      </w:r>
+      <w:proofErr w:type="spellStart"/>
+      <w:r>
+        <w:rPr>
+          <w:rFonts w:ascii="Times New Roman" w:hAnsi="Times New Roman" w:cs="Times New Roman"/>
+          <w:i/>
+          <w:sz w:val="24"/>
+          <w:szCs w:val="24"/>
+        </w:rPr>
+        <w:t>i</w:t>
+      </w:r>
+      <w:proofErr w:type="spellEnd"/>
+      <w:r>
+        <w:rPr>
+          <w:rFonts w:ascii="Times New Roman" w:hAnsi="Times New Roman" w:cs="Times New Roman"/>
+          <w:sz w:val="24"/>
+          <w:szCs w:val="24"/>
+        </w:rPr>
+        <w:t xml:space="preserve"> (the joint that rotates/translates the link).</w:t>
+      </w:r>
+    </w:p>
+    <w:p>
+      <w:pPr>
+        <w:adjustRightInd w:val="0"/>
+        <w:snapToGrid w:val="0"/>
+        <w:spacing w:after="0" w:line="240" w:lineRule="auto"/>
+        <w:rPr>
+          <w:rFonts w:ascii="Times New Roman" w:hAnsi="Times New Roman" w:cs="Times New Roman"/>
+          <w:sz w:val="24"/>
+          <w:szCs w:val="24"/>
+        </w:rPr>
+      </w:pPr>
+      <w:r>
+        <w:rPr>
+          <w:rFonts w:ascii="Times New Roman" w:hAnsi="Times New Roman" w:cs="Times New Roman"/>
+          <w:sz w:val="24"/>
+          <w:szCs w:val="24"/>
+        </w:rPr>
+        <w:t xml:space="preserve">- the base is always </w:t>
+      </w:r>
+      <w:r>
+        <w:rPr>
+          <w:rFonts w:ascii="Times New Roman" w:hAnsi="Times New Roman" w:cs="Times New Roman"/>
+          <w:sz w:val="24"/>
+          <w:szCs w:val="24"/>
+        </w:rPr>
+        <w:t>0</w:t>
+      </w:r>
+      <w:r>
+        <w:rPr>
+          <w:rFonts w:ascii="Times New Roman" w:hAnsi="Times New Roman" w:cs="Times New Roman"/>
+          <w:sz w:val="24"/>
+          <w:szCs w:val="24"/>
+        </w:rPr>
+        <w:t xml:space="preserve"> and no self-joint.</w:t>
+      </w:r>
+    </w:p>
+    <w:p>
+      <w:pPr>
+        <w:adjustRightInd w:val="0"/>
+        <w:snapToGrid w:val="0"/>
+        <w:spacing w:after="0" w:line="240" w:lineRule="auto"/>
+        <w:rPr>
+          <w:rFonts w:ascii="Times New Roman" w:hAnsi="Times New Roman" w:cs="Times New Roman"/>
+          <w:sz w:val="24"/>
+          <w:szCs w:val="24"/>
+        </w:rPr>
+      </w:pPr>
+      <w:r>
+        <w:rPr>
+          <w:rFonts w:ascii="Times New Roman" w:hAnsi="Times New Roman" w:cs="Times New Roman"/>
+          <w:sz w:val="24"/>
+          <w:szCs w:val="24"/>
+        </w:rPr>
+        <w:t>- bodies</w:t>
+      </w:r>
+      <w:r>
+        <w:rPr>
+          <w:rFonts w:ascii="Times New Roman" w:hAnsi="Times New Roman" w:cs="Times New Roman"/>
+          <w:sz w:val="24"/>
+          <w:szCs w:val="24"/>
+        </w:rPr>
+        <w:t xml:space="preserve"> = link</w:t>
+      </w:r>
+      <w:r>
+        <w:rPr>
+          <w:rFonts w:ascii="Times New Roman" w:hAnsi="Times New Roman" w:cs="Times New Roman"/>
+          <w:sz w:val="24"/>
+          <w:szCs w:val="24"/>
+        </w:rPr>
+        <w:t>s</w:t>
+      </w:r>
+      <w:r>
+        <w:rPr>
+          <w:rFonts w:ascii="Times New Roman" w:hAnsi="Times New Roman" w:cs="Times New Roman"/>
+          <w:sz w:val="24"/>
+          <w:szCs w:val="24"/>
+        </w:rPr>
+        <w:t xml:space="preserve"> + </w:t>
+      </w:r>
+      <w:r>
+        <w:rPr>
+          <w:rFonts w:ascii="Times New Roman" w:hAnsi="Times New Roman" w:cs="Times New Roman"/>
+          <w:sz w:val="24"/>
+          <w:szCs w:val="24"/>
+        </w:rPr>
+        <w:t>base</w:t>
+      </w:r>
+    </w:p>
+    <w:p>
+      <w:pPr>
+        <w:adjustRightInd w:val="0"/>
+        <w:snapToGrid w:val="0"/>
+        <w:spacing w:after="0" w:line="240" w:lineRule="auto"/>
+        <w:rPr>
+          <w:rFonts w:ascii="Times New Roman" w:hAnsi="Times New Roman" w:cs="Times New Roman"/>
+          <w:sz w:val="24"/>
+          <w:szCs w:val="24"/>
+        </w:rPr>
+      </w:pPr>
+    </w:p>
+    <w:p>
+      <w:pPr>
+        <w:adjustRightInd w:val="0"/>
+        <w:snapToGrid w:val="0"/>
+        <w:spacing w:after="0" w:line="240" w:lineRule="auto"/>
+        <w:rPr>
+          <w:rFonts w:ascii="Times New Roman" w:hAnsi="Times New Roman" w:cs="Times New Roman"/>
+          <w:sz w:val="24"/>
+          <w:szCs w:val="24"/>
+        </w:rPr>
+      </w:pPr>
+      <w:r>
+        <w:rPr>
+          <w:rFonts w:ascii="Times New Roman" w:hAnsi="Times New Roman" w:cs="Times New Roman"/>
+          <w:sz w:val="24"/>
+          <w:szCs w:val="24"/>
+        </w:rPr>
+        <w:t xml:space="preserve">cc = </w:t>
+      </w:r>
+    </w:p>
+    <w:p>
+      <w:pPr>
+        <w:adjustRightInd w:val="0"/>
+        <w:snapToGrid w:val="0"/>
+        <w:spacing w:after="0" w:line="240" w:lineRule="auto"/>
+        <w:rPr>
+          <w:rFonts w:ascii="Times New Roman" w:hAnsi="Times New Roman" w:cs="Times New Roman"/>
+          <w:sz w:val="24"/>
+          <w:szCs w:val="24"/>
+        </w:rPr>
+      </w:pPr>
+      <w:proofErr w:type="spellStart"/>
+      <w:r>
+        <w:rPr>
+          <w:rFonts w:ascii="Times New Roman" w:hAnsi="Times New Roman" w:cs="Times New Roman"/>
+          <w:sz w:val="24"/>
+          <w:szCs w:val="24"/>
+        </w:rPr>
+        <w:t>ce</w:t>
+      </w:r>
+      <w:proofErr w:type="spellEnd"/>
+      <w:r>
+        <w:rPr>
+          <w:rFonts w:ascii="Times New Roman" w:hAnsi="Times New Roman" w:cs="Times New Roman"/>
+          <w:sz w:val="24"/>
+          <w:szCs w:val="24"/>
+        </w:rPr>
+        <w:t xml:space="preserve"> = </w:t>
+      </w:r>
+    </w:p>
+    <w:p>
+      <w:pPr>
+        <w:adjustRightInd w:val="0"/>
+        <w:snapToGrid w:val="0"/>
+        <w:spacing w:after="0" w:line="240" w:lineRule="auto"/>
+        <w:rPr>
+          <w:rFonts w:ascii="Times New Roman" w:hAnsi="Times New Roman" w:cs="Times New Roman"/>
+          <w:sz w:val="24"/>
+          <w:szCs w:val="24"/>
+        </w:rPr>
+      </w:pPr>
+      <w:proofErr w:type="spellStart"/>
+      <w:r>
+        <w:rPr>
+          <w:rFonts w:ascii="Times New Roman" w:hAnsi="Times New Roman" w:cs="Times New Roman"/>
+          <w:sz w:val="24"/>
+          <w:szCs w:val="24"/>
+        </w:rPr>
+        <w:t>ee</w:t>
+      </w:r>
+      <w:proofErr w:type="spellEnd"/>
+      <w:r>
+        <w:rPr>
+          <w:rFonts w:ascii="Times New Roman" w:hAnsi="Times New Roman" w:cs="Times New Roman"/>
+          <w:sz w:val="24"/>
+          <w:szCs w:val="24"/>
+        </w:rPr>
+        <w:t xml:space="preserve"> =</w:t>
+      </w:r>
+    </w:p>
+    <w:p>
+      <w:pPr>
+        <w:adjustRightInd w:val="0"/>
+        <w:snapToGrid w:val="0"/>
+        <w:spacing w:after="0" w:line="240" w:lineRule="auto"/>
+        <w:rPr>
+          <w:rFonts w:ascii="Times New Roman" w:hAnsi="Times New Roman" w:cs="Times New Roman"/>
+          <w:sz w:val="24"/>
+          <w:szCs w:val="24"/>
+        </w:rPr>
+      </w:pPr>
+      <w:r>
+        <w:rPr>
+          <w:rFonts w:ascii="Times New Roman" w:hAnsi="Times New Roman" w:cs="Times New Roman"/>
+          <w:sz w:val="24"/>
+          <w:szCs w:val="24"/>
+        </w:rPr>
+        <w:t>SS =</w:t>
+      </w:r>
+    </w:p>
+    <w:p>
+      <w:pPr>
+        <w:adjustRightInd w:val="0"/>
+        <w:snapToGrid w:val="0"/>
+        <w:spacing w:after="0" w:line="240" w:lineRule="auto"/>
+        <w:rPr>
+          <w:rFonts w:ascii="Times New Roman" w:hAnsi="Times New Roman" w:cs="Times New Roman"/>
+          <w:sz w:val="24"/>
+          <w:szCs w:val="24"/>
+        </w:rPr>
+      </w:pPr>
+      <w:r>
+        <w:rPr>
+          <w:rFonts w:ascii="Times New Roman" w:hAnsi="Times New Roman" w:cs="Times New Roman"/>
+          <w:sz w:val="24"/>
+          <w:szCs w:val="24"/>
+        </w:rPr>
+        <w:t>SE =</w:t>
+      </w:r>
+    </w:p>
+    <w:p>
+      <w:pPr>
+        <w:adjustRightInd w:val="0"/>
+        <w:snapToGrid w:val="0"/>
+        <w:spacing w:after="0" w:line="240" w:lineRule="auto"/>
+        <w:rPr>
+          <w:rFonts w:ascii="Times New Roman" w:hAnsi="Times New Roman" w:cs="Times New Roman"/>
+          <w:sz w:val="24"/>
+          <w:szCs w:val="24"/>
+        </w:rPr>
+      </w:pPr>
+      <w:r>
+        <w:rPr>
+          <w:rFonts w:ascii="Times New Roman" w:hAnsi="Times New Roman" w:cs="Times New Roman"/>
+          <w:sz w:val="24"/>
+          <w:szCs w:val="24"/>
+        </w:rPr>
+        <w:t xml:space="preserve">BB = </w:t>
+      </w:r>
+    </w:p>
+    <w:p>
+      <w:pPr>
         <w:adjustRightInd w:val="0"/>
         <w:snapToGrid w:val="0"/>
         <w:spacing w:after="0" w:line="240" w:lineRule="auto"/>
@@ -2798,364 +4176,9 @@
         </w:rPr>
       </w:pPr>
     </w:p>
-    <w:p>
-      <w:pPr>
-        <w:adjustRightInd w:val="0"/>
-        <w:snapToGrid w:val="0"/>
-        <w:spacing w:after="0" w:line="240" w:lineRule="auto"/>
-        <w:rPr>
-          <w:rFonts w:ascii="Times New Roman" w:hAnsi="Times New Roman" w:cs="Times New Roman"/>
-          <w:sz w:val="24"/>
-          <w:szCs w:val="24"/>
-        </w:rPr>
-      </w:pPr>
-      <w:r>
-        <w:rPr>
-          <w:rFonts w:ascii="Times New Roman" w:hAnsi="Times New Roman" w:cs="Times New Roman"/>
-          <w:sz w:val="24"/>
-          <w:szCs w:val="24"/>
-        </w:rPr>
-        <w:t>- joint frame always parallel to link centroid frame and centered in the joint.</w:t>
-      </w:r>
-    </w:p>
-    <w:p>
-      <w:pPr>
-        <w:adjustRightInd w:val="0"/>
-        <w:snapToGrid w:val="0"/>
-        <w:spacing w:after="0" w:line="240" w:lineRule="auto"/>
-        <w:rPr>
-          <w:rFonts w:ascii="Times New Roman" w:hAnsi="Times New Roman" w:cs="Times New Roman"/>
-          <w:sz w:val="24"/>
-          <w:szCs w:val="24"/>
-        </w:rPr>
-      </w:pPr>
-      <w:r>
-        <w:rPr>
-          <w:rFonts w:ascii="Times New Roman" w:hAnsi="Times New Roman" w:cs="Times New Roman"/>
-          <w:sz w:val="24"/>
-          <w:szCs w:val="24"/>
-        </w:rPr>
-        <w:t>- rules for numbering = see manual</w:t>
-      </w:r>
-      <w:r>
-        <w:rPr>
-          <w:rFonts w:ascii="Times New Roman" w:hAnsi="Times New Roman" w:cs="Times New Roman"/>
-          <w:sz w:val="24"/>
-          <w:szCs w:val="24"/>
-        </w:rPr>
-        <w:t xml:space="preserve"> ( start from base, follow a branch to the </w:t>
-      </w:r>
-      <w:proofErr w:type="spellStart"/>
-      <w:r>
-        <w:rPr>
-          <w:rFonts w:ascii="Times New Roman" w:hAnsi="Times New Roman" w:cs="Times New Roman"/>
-          <w:sz w:val="24"/>
-          <w:szCs w:val="24"/>
-        </w:rPr>
-        <w:t>ee</w:t>
-      </w:r>
-      <w:proofErr w:type="spellEnd"/>
-      <w:r>
-        <w:rPr>
-          <w:rFonts w:ascii="Times New Roman" w:hAnsi="Times New Roman" w:cs="Times New Roman"/>
-          <w:sz w:val="24"/>
-          <w:szCs w:val="24"/>
-        </w:rPr>
-        <w:t xml:space="preserve">, come back to any sub-branch and follow until </w:t>
-      </w:r>
-      <w:proofErr w:type="spellStart"/>
-      <w:r>
-        <w:rPr>
-          <w:rFonts w:ascii="Times New Roman" w:hAnsi="Times New Roman" w:cs="Times New Roman"/>
-          <w:sz w:val="24"/>
-          <w:szCs w:val="24"/>
-        </w:rPr>
-        <w:t>ee</w:t>
-      </w:r>
-      <w:proofErr w:type="spellEnd"/>
-      <w:r>
-        <w:rPr>
-          <w:rFonts w:ascii="Times New Roman" w:hAnsi="Times New Roman" w:cs="Times New Roman"/>
-          <w:sz w:val="24"/>
-          <w:szCs w:val="24"/>
-        </w:rPr>
-        <w:t>, repeat until branch finished, go next branch).</w:t>
-      </w:r>
-    </w:p>
-    <w:p>
-      <w:pPr>
-        <w:adjustRightInd w:val="0"/>
-        <w:snapToGrid w:val="0"/>
-        <w:spacing w:after="0" w:line="240" w:lineRule="auto"/>
-        <w:rPr>
-          <w:rFonts w:ascii="Times New Roman" w:hAnsi="Times New Roman" w:cs="Times New Roman"/>
-          <w:sz w:val="24"/>
-          <w:szCs w:val="24"/>
-        </w:rPr>
-      </w:pPr>
-      <w:r>
-        <w:rPr>
-          <w:rFonts w:ascii="Times New Roman" w:hAnsi="Times New Roman" w:cs="Times New Roman"/>
-          <w:sz w:val="24"/>
-          <w:szCs w:val="24"/>
-        </w:rPr>
-        <w:t xml:space="preserve">- </w:t>
-      </w:r>
-      <w:r>
-        <w:rPr>
-          <w:rFonts w:ascii="Times New Roman" w:hAnsi="Times New Roman" w:cs="Times New Roman"/>
-          <w:i/>
-          <w:sz w:val="24"/>
-          <w:szCs w:val="24"/>
-        </w:rPr>
-        <w:t>x</w:t>
-      </w:r>
-      <w:r>
-        <w:rPr>
-          <w:rFonts w:ascii="Times New Roman" w:hAnsi="Times New Roman" w:cs="Times New Roman"/>
-          <w:sz w:val="24"/>
-          <w:szCs w:val="24"/>
-        </w:rPr>
-        <w:t xml:space="preserve"> does not need to be along link, just simpler. </w:t>
-      </w:r>
-      <w:r>
-        <w:rPr>
-          <w:rFonts w:ascii="Times New Roman" w:hAnsi="Times New Roman" w:cs="Times New Roman"/>
-          <w:i/>
-          <w:sz w:val="24"/>
-          <w:szCs w:val="24"/>
-        </w:rPr>
-        <w:t>z</w:t>
-      </w:r>
-      <w:r>
-        <w:rPr>
-          <w:rFonts w:ascii="Times New Roman" w:hAnsi="Times New Roman" w:cs="Times New Roman"/>
-          <w:sz w:val="24"/>
-          <w:szCs w:val="24"/>
-        </w:rPr>
-        <w:t xml:space="preserve"> defined by next point, so frame fully defined.</w:t>
-      </w:r>
-    </w:p>
-    <w:p>
-      <w:pPr>
-        <w:adjustRightInd w:val="0"/>
-        <w:snapToGrid w:val="0"/>
-        <w:spacing w:after="0" w:line="240" w:lineRule="auto"/>
-        <w:rPr>
-          <w:rFonts w:ascii="Times New Roman" w:hAnsi="Times New Roman" w:cs="Times New Roman"/>
-          <w:sz w:val="24"/>
-          <w:szCs w:val="24"/>
-        </w:rPr>
-      </w:pPr>
-      <w:r>
-        <w:rPr>
-          <w:rFonts w:ascii="Times New Roman" w:hAnsi="Times New Roman" w:cs="Times New Roman"/>
-          <w:sz w:val="24"/>
-          <w:szCs w:val="24"/>
-        </w:rPr>
-        <w:t xml:space="preserve">- joint axes must be as specified by </w:t>
-      </w:r>
-      <w:r>
-        <w:rPr>
-          <w:rFonts w:ascii="Times New Roman" w:hAnsi="Times New Roman" w:cs="Times New Roman"/>
-          <w:i/>
-          <w:sz w:val="24"/>
-          <w:szCs w:val="24"/>
-        </w:rPr>
-        <w:t>Ez</w:t>
-      </w:r>
-      <w:r>
-        <w:rPr>
-          <w:rFonts w:ascii="Times New Roman" w:hAnsi="Times New Roman" w:cs="Times New Roman"/>
-          <w:sz w:val="24"/>
-          <w:szCs w:val="24"/>
-        </w:rPr>
-        <w:t>.</w:t>
-      </w:r>
-    </w:p>
-    <w:p>
-      <w:pPr>
-        <w:adjustRightInd w:val="0"/>
-        <w:snapToGrid w:val="0"/>
-        <w:spacing w:after="0" w:line="240" w:lineRule="auto"/>
-        <w:rPr>
-          <w:rFonts w:ascii="Times New Roman" w:hAnsi="Times New Roman" w:cs="Times New Roman"/>
-          <w:sz w:val="24"/>
-          <w:szCs w:val="24"/>
-        </w:rPr>
-      </w:pPr>
-      <w:r>
-        <w:rPr>
-          <w:rFonts w:ascii="Times New Roman" w:hAnsi="Times New Roman" w:cs="Times New Roman"/>
-          <w:sz w:val="24"/>
-          <w:szCs w:val="24"/>
-        </w:rPr>
-        <w:t xml:space="preserve">- link </w:t>
-      </w:r>
-      <w:proofErr w:type="spellStart"/>
-      <w:r>
-        <w:rPr>
-          <w:rFonts w:ascii="Times New Roman" w:hAnsi="Times New Roman" w:cs="Times New Roman"/>
-          <w:i/>
-          <w:sz w:val="24"/>
-          <w:szCs w:val="24"/>
-        </w:rPr>
-        <w:t>i</w:t>
-      </w:r>
-      <w:proofErr w:type="spellEnd"/>
-      <w:r>
-        <w:rPr>
-          <w:rFonts w:ascii="Times New Roman" w:hAnsi="Times New Roman" w:cs="Times New Roman"/>
-          <w:sz w:val="24"/>
-          <w:szCs w:val="24"/>
-        </w:rPr>
-        <w:t xml:space="preserve"> has centroid </w:t>
-      </w:r>
-      <w:proofErr w:type="spellStart"/>
-      <w:r>
-        <w:rPr>
-          <w:rFonts w:ascii="Times New Roman" w:hAnsi="Times New Roman" w:cs="Times New Roman"/>
-          <w:i/>
-          <w:sz w:val="24"/>
-          <w:szCs w:val="24"/>
-        </w:rPr>
-        <w:t>i</w:t>
-      </w:r>
-      <w:proofErr w:type="spellEnd"/>
-      <w:r>
-        <w:rPr>
-          <w:rFonts w:ascii="Times New Roman" w:hAnsi="Times New Roman" w:cs="Times New Roman"/>
-          <w:sz w:val="24"/>
-          <w:szCs w:val="24"/>
-        </w:rPr>
-        <w:t xml:space="preserve"> and self-joint </w:t>
-      </w:r>
-      <w:proofErr w:type="spellStart"/>
-      <w:r>
-        <w:rPr>
-          <w:rFonts w:ascii="Times New Roman" w:hAnsi="Times New Roman" w:cs="Times New Roman"/>
-          <w:i/>
-          <w:sz w:val="24"/>
-          <w:szCs w:val="24"/>
-        </w:rPr>
-        <w:t>i</w:t>
-      </w:r>
-      <w:proofErr w:type="spellEnd"/>
-      <w:r>
-        <w:rPr>
-          <w:rFonts w:ascii="Times New Roman" w:hAnsi="Times New Roman" w:cs="Times New Roman"/>
-          <w:sz w:val="24"/>
-          <w:szCs w:val="24"/>
-        </w:rPr>
-        <w:t xml:space="preserve"> (the joint that rotates/translates the link).</w:t>
-      </w:r>
-    </w:p>
-    <w:p>
-      <w:pPr>
-        <w:adjustRightInd w:val="0"/>
-        <w:snapToGrid w:val="0"/>
-        <w:spacing w:after="0" w:line="240" w:lineRule="auto"/>
-        <w:rPr>
-          <w:rFonts w:ascii="Times New Roman" w:hAnsi="Times New Roman" w:cs="Times New Roman"/>
-          <w:sz w:val="24"/>
-          <w:szCs w:val="24"/>
-        </w:rPr>
-      </w:pPr>
-      <w:r>
-        <w:rPr>
-          <w:rFonts w:ascii="Times New Roman" w:hAnsi="Times New Roman" w:cs="Times New Roman"/>
-          <w:sz w:val="24"/>
-          <w:szCs w:val="24"/>
-        </w:rPr>
-        <w:t xml:space="preserve">- the base is always </w:t>
-      </w:r>
-      <w:r>
-        <w:rPr>
-          <w:rFonts w:ascii="Times New Roman" w:hAnsi="Times New Roman" w:cs="Times New Roman"/>
-          <w:sz w:val="24"/>
-          <w:szCs w:val="24"/>
-        </w:rPr>
-        <w:t>0</w:t>
-      </w:r>
-      <w:r>
-        <w:rPr>
-          <w:rFonts w:ascii="Times New Roman" w:hAnsi="Times New Roman" w:cs="Times New Roman"/>
-          <w:sz w:val="24"/>
-          <w:szCs w:val="24"/>
-        </w:rPr>
-        <w:t xml:space="preserve"> and no self-joint.</w:t>
-      </w:r>
-    </w:p>
-    <w:p>
-      <w:pPr>
-        <w:adjustRightInd w:val="0"/>
-        <w:snapToGrid w:val="0"/>
-        <w:spacing w:after="0" w:line="240" w:lineRule="auto"/>
-        <w:rPr>
-          <w:rFonts w:ascii="Times New Roman" w:hAnsi="Times New Roman" w:cs="Times New Roman"/>
-          <w:sz w:val="24"/>
-          <w:szCs w:val="24"/>
-        </w:rPr>
-      </w:pPr>
-      <w:r>
-        <w:rPr>
-          <w:rFonts w:ascii="Times New Roman" w:hAnsi="Times New Roman" w:cs="Times New Roman"/>
-          <w:sz w:val="24"/>
-          <w:szCs w:val="24"/>
-        </w:rPr>
-        <w:t>- bodies</w:t>
-      </w:r>
-      <w:r>
-        <w:rPr>
-          <w:rFonts w:ascii="Times New Roman" w:hAnsi="Times New Roman" w:cs="Times New Roman"/>
-          <w:sz w:val="24"/>
-          <w:szCs w:val="24"/>
-        </w:rPr>
-        <w:t xml:space="preserve"> = link</w:t>
-      </w:r>
-      <w:r>
-        <w:rPr>
-          <w:rFonts w:ascii="Times New Roman" w:hAnsi="Times New Roman" w:cs="Times New Roman"/>
-          <w:sz w:val="24"/>
-          <w:szCs w:val="24"/>
-        </w:rPr>
-        <w:t>s</w:t>
-      </w:r>
-      <w:r>
-        <w:rPr>
-          <w:rFonts w:ascii="Times New Roman" w:hAnsi="Times New Roman" w:cs="Times New Roman"/>
-          <w:sz w:val="24"/>
-          <w:szCs w:val="24"/>
-        </w:rPr>
-        <w:t xml:space="preserve"> + </w:t>
-      </w:r>
-      <w:r>
-        <w:rPr>
-          <w:rFonts w:ascii="Times New Roman" w:hAnsi="Times New Roman" w:cs="Times New Roman"/>
-          <w:sz w:val="24"/>
-          <w:szCs w:val="24"/>
-        </w:rPr>
-        <w:t>base</w:t>
-      </w:r>
-    </w:p>
-    <w:p>
-      <w:pPr>
-        <w:tabs>
-          <w:tab w:val="left" w:pos="7740"/>
-        </w:tabs>
-        <w:adjustRightInd w:val="0"/>
-        <w:snapToGrid w:val="0"/>
-        <w:spacing w:after="0" w:line="240" w:lineRule="auto"/>
-        <w:rPr>
-          <w:rFonts w:ascii="Times New Roman" w:hAnsi="Times New Roman" w:cs="Times New Roman"/>
-          <w:sz w:val="24"/>
-          <w:szCs w:val="24"/>
-        </w:rPr>
-      </w:pPr>
-    </w:p>
     <w:sectPr>
       <w:pgSz w:w="12240" w:h="15840"/>
-      <w:pgMar w:top="1134" w:right="1134" w:bottom="1134" w:left="1134" w:header="709" w:footer="709" w:gutter="0"/>
+      <w:pgMar w:top="851" w:right="851" w:bottom="851" w:left="851" w:header="709" w:footer="709" w:gutter="0"/>
       <w:cols w:space="708"/>
       <w:docGrid w:linePitch="360"/>
     </w:sectPr>
